--- a/docs/iteration1-summary.docx
+++ b/docs/iteration1-summary.docx
@@ -4,7 +4,7 @@
   <w:body>
     <w:p>
       <w:pPr>
-        <w:pStyle w:val="a5"/>
+        <w:pStyle w:val="Title"/>
         <w:rPr>
           <w:noProof/>
           <w:sz w:val="48"/>
@@ -146,7 +146,7 @@
     </w:p>
     <w:p>
       <w:pPr>
-        <w:pStyle w:val="a5"/>
+        <w:pStyle w:val="Title"/>
         <w:jc w:val="center"/>
         <w:rPr>
           <w:noProof/>
@@ -161,10 +161,859 @@
         </w:rPr>
         <w:t>תכנון מול ביצוע</w:t>
       </w:r>
+    </w:p>
+    <w:tbl>
+      <w:tblPr>
+        <w:tblStyle w:val="ColorfulGrid-Accent1"/>
+        <w:bidiVisual/>
+        <w:tblW w:w="8306" w:type="dxa"/>
+        <w:tblLook w:val="04A0" w:firstRow="1" w:lastRow="0" w:firstColumn="1" w:lastColumn="0" w:noHBand="0" w:noVBand="1"/>
+      </w:tblPr>
+      <w:tblGrid>
+        <w:gridCol w:w="583"/>
+        <w:gridCol w:w="2474"/>
+        <w:gridCol w:w="1705"/>
+        <w:gridCol w:w="1294"/>
+        <w:gridCol w:w="1098"/>
+        <w:gridCol w:w="1152"/>
+      </w:tblGrid>
+      <w:tr>
+        <w:trPr>
+          <w:cnfStyle w:val="100000000000" w:firstRow="1" w:lastRow="0" w:firstColumn="0" w:lastColumn="0" w:oddVBand="0" w:evenVBand="0" w:oddHBand="0" w:evenHBand="0" w:firstRowFirstColumn="0" w:firstRowLastColumn="0" w:lastRowFirstColumn="0" w:lastRowLastColumn="0"/>
+          <w:trHeight w:val="139"/>
+        </w:trPr>
+        <w:tc>
+          <w:tcPr>
+            <w:cnfStyle w:val="001000000000" w:firstRow="0" w:lastRow="0" w:firstColumn="1" w:lastColumn="0" w:oddVBand="0" w:evenVBand="0" w:oddHBand="0" w:evenHBand="0" w:firstRowFirstColumn="0" w:firstRowLastColumn="0" w:lastRowFirstColumn="0" w:lastRowLastColumn="0"/>
+            <w:tcW w:w="583" w:type="dxa"/>
+          </w:tcPr>
+          <w:p>
+            <w:pPr>
+              <w:rPr>
+                <w:rFonts w:ascii="Arial" w:hAnsi="Arial" w:cs="Arial"/>
+                <w:color w:val="0000FF"/>
+                <w:rtl/>
+              </w:rPr>
+            </w:pPr>
+            <w:r>
+              <w:rPr>
+                <w:rFonts w:hint="cs"/>
+                <w:rtl/>
+              </w:rPr>
+              <w:t>מס'</w:t>
+            </w:r>
+          </w:p>
+        </w:tc>
+        <w:tc>
+          <w:tcPr>
+            <w:tcW w:w="2474" w:type="dxa"/>
+          </w:tcPr>
+          <w:p>
+            <w:pPr>
+              <w:cnfStyle w:val="100000000000" w:firstRow="1" w:lastRow="0" w:firstColumn="0" w:lastColumn="0" w:oddVBand="0" w:evenVBand="0" w:oddHBand="0" w:evenHBand="0" w:firstRowFirstColumn="0" w:firstRowLastColumn="0" w:lastRowFirstColumn="0" w:lastRowLastColumn="0"/>
+              <w:rPr>
+                <w:rtl/>
+              </w:rPr>
+            </w:pPr>
+            <w:r>
+              <w:rPr>
+                <w:rFonts w:hint="cs"/>
+                <w:rtl/>
+              </w:rPr>
+              <w:t>משימה</w:t>
+            </w:r>
+            <w:r>
+              <w:rPr>
+                <w:rFonts w:hint="cs"/>
+                <w:rtl/>
+              </w:rPr>
+              <w:t>/</w:t>
+            </w:r>
+            <w:r>
+              <w:rPr>
+                <w:rFonts w:hint="cs"/>
+                <w:rtl/>
+              </w:rPr>
+              <w:t>מאפיין</w:t>
+            </w:r>
+          </w:p>
+        </w:tc>
+        <w:tc>
+          <w:tcPr>
+            <w:tcW w:w="1705" w:type="dxa"/>
+          </w:tcPr>
+          <w:p>
+            <w:pPr>
+              <w:cnfStyle w:val="100000000000" w:firstRow="1" w:lastRow="0" w:firstColumn="0" w:lastColumn="0" w:oddVBand="0" w:evenVBand="0" w:oddHBand="0" w:evenHBand="0" w:firstRowFirstColumn="0" w:firstRowLastColumn="0" w:lastRowFirstColumn="0" w:lastRowLastColumn="0"/>
+              <w:rPr>
+                <w:rtl/>
+              </w:rPr>
+            </w:pPr>
+            <w:r>
+              <w:rPr>
+                <w:rFonts w:hint="cs"/>
+                <w:rtl/>
+              </w:rPr>
+              <w:t xml:space="preserve">בוצע/לא בוצע </w:t>
+            </w:r>
+          </w:p>
+        </w:tc>
+        <w:tc>
+          <w:tcPr>
+            <w:tcW w:w="1294" w:type="dxa"/>
+          </w:tcPr>
+          <w:p>
+            <w:pPr>
+              <w:cnfStyle w:val="100000000000" w:firstRow="1" w:lastRow="0" w:firstColumn="0" w:lastColumn="0" w:oddVBand="0" w:evenVBand="0" w:oddHBand="0" w:evenHBand="0" w:firstRowFirstColumn="0" w:firstRowLastColumn="0" w:lastRowFirstColumn="0" w:lastRowLastColumn="0"/>
+              <w:rPr>
+                <w:rtl/>
+              </w:rPr>
+            </w:pPr>
+            <w:r>
+              <w:rPr>
+                <w:rFonts w:hint="cs"/>
+                <w:rtl/>
+              </w:rPr>
+              <w:t xml:space="preserve">הערכה </w:t>
+            </w:r>
+            <w:r>
+              <w:rPr>
+                <w:rFonts w:hint="cs"/>
+                <w:rtl/>
+              </w:rPr>
+              <w:t>בימים</w:t>
+            </w:r>
+            <w:bookmarkStart w:id="1" w:name="_GoBack"/>
+            <w:bookmarkEnd w:id="1"/>
+          </w:p>
+        </w:tc>
+        <w:tc>
+          <w:tcPr>
+            <w:tcW w:w="1098" w:type="dxa"/>
+          </w:tcPr>
+          <w:p>
+            <w:pPr>
+              <w:cnfStyle w:val="100000000000" w:firstRow="1" w:lastRow="0" w:firstColumn="0" w:lastColumn="0" w:oddVBand="0" w:evenVBand="0" w:oddHBand="0" w:evenHBand="0" w:firstRowFirstColumn="0" w:firstRowLastColumn="0" w:lastRowFirstColumn="0" w:lastRowLastColumn="0"/>
+              <w:rPr>
+                <w:rFonts w:hint="cs"/>
+                <w:rtl/>
+              </w:rPr>
+            </w:pPr>
+            <w:r>
+              <w:rPr>
+                <w:rFonts w:hint="cs"/>
+                <w:rtl/>
+              </w:rPr>
+              <w:t>זמן ביצוע בפועל</w:t>
+            </w:r>
+          </w:p>
+        </w:tc>
+        <w:tc>
+          <w:tcPr>
+            <w:tcW w:w="1152" w:type="dxa"/>
+          </w:tcPr>
+          <w:p>
+            <w:pPr>
+              <w:cnfStyle w:val="100000000000" w:firstRow="1" w:lastRow="0" w:firstColumn="0" w:lastColumn="0" w:oddVBand="0" w:evenVBand="0" w:oddHBand="0" w:evenHBand="0" w:firstRowFirstColumn="0" w:firstRowLastColumn="0" w:lastRowFirstColumn="0" w:lastRowLastColumn="0"/>
+              <w:rPr>
+                <w:rtl/>
+              </w:rPr>
+            </w:pPr>
+            <w:r>
+              <w:rPr>
+                <w:rFonts w:hint="cs"/>
+                <w:rtl/>
+              </w:rPr>
+              <w:t>רמת קושי</w:t>
+            </w:r>
+          </w:p>
+        </w:tc>
+      </w:tr>
+      <w:tr>
+        <w:trPr>
+          <w:cnfStyle w:val="000000100000" w:firstRow="0" w:lastRow="0" w:firstColumn="0" w:lastColumn="0" w:oddVBand="0" w:evenVBand="0" w:oddHBand="1" w:evenHBand="0" w:firstRowFirstColumn="0" w:firstRowLastColumn="0" w:lastRowFirstColumn="0" w:lastRowLastColumn="0"/>
+        </w:trPr>
+        <w:tc>
+          <w:tcPr>
+            <w:cnfStyle w:val="001000000000" w:firstRow="0" w:lastRow="0" w:firstColumn="1" w:lastColumn="0" w:oddVBand="0" w:evenVBand="0" w:oddHBand="0" w:evenHBand="0" w:firstRowFirstColumn="0" w:firstRowLastColumn="0" w:lastRowFirstColumn="0" w:lastRowLastColumn="0"/>
+            <w:tcW w:w="583" w:type="dxa"/>
+          </w:tcPr>
+          <w:p>
+            <w:pPr>
+              <w:rPr>
+                <w:rFonts w:ascii="Arial" w:hAnsi="Arial" w:cs="Arial"/>
+                <w:color w:val="95B3D7" w:themeColor="accent1" w:themeTint="99"/>
+                <w:rtl/>
+              </w:rPr>
+            </w:pPr>
+            <w:r>
+              <w:rPr>
+                <w:rFonts w:ascii="Arial" w:hAnsi="Arial" w:cs="Arial" w:hint="cs"/>
+                <w:color w:val="95B3D7" w:themeColor="accent1" w:themeTint="99"/>
+                <w:rtl/>
+              </w:rPr>
+              <w:t>1</w:t>
+            </w:r>
+          </w:p>
+        </w:tc>
+        <w:tc>
+          <w:tcPr>
+            <w:tcW w:w="2474" w:type="dxa"/>
+          </w:tcPr>
+          <w:p>
+            <w:pPr>
+              <w:pStyle w:val="a"/>
+              <w:cnfStyle w:val="000000100000" w:firstRow="0" w:lastRow="0" w:firstColumn="0" w:lastColumn="0" w:oddVBand="0" w:evenVBand="0" w:oddHBand="1" w:evenHBand="0" w:firstRowFirstColumn="0" w:firstRowLastColumn="0" w:lastRowFirstColumn="0" w:lastRowLastColumn="0"/>
+              <w:rPr>
+                <w:color w:val="auto"/>
+                <w:u w:val="none"/>
+                <w:rtl/>
+              </w:rPr>
+            </w:pPr>
+            <w:r>
+              <w:rPr>
+                <w:rFonts w:hint="cs"/>
+                <w:color w:val="auto"/>
+                <w:u w:val="none"/>
+                <w:rtl/>
+              </w:rPr>
+              <w:t>איתחול</w:t>
+            </w:r>
+            <w:r>
+              <w:rPr>
+                <w:rFonts w:hint="cs"/>
+                <w:color w:val="auto"/>
+                <w:u w:val="none"/>
+                <w:rtl/>
+              </w:rPr>
+              <w:t xml:space="preserve"> מסד נתונים</w:t>
+            </w:r>
+          </w:p>
+        </w:tc>
+        <w:tc>
+          <w:tcPr>
+            <w:tcW w:w="1705" w:type="dxa"/>
+          </w:tcPr>
+          <w:p>
+            <w:pPr>
+              <w:pStyle w:val="a"/>
+              <w:cnfStyle w:val="000000100000" w:firstRow="0" w:lastRow="0" w:firstColumn="0" w:lastColumn="0" w:oddVBand="0" w:evenVBand="0" w:oddHBand="1" w:evenHBand="0" w:firstRowFirstColumn="0" w:firstRowLastColumn="0" w:lastRowFirstColumn="0" w:lastRowLastColumn="0"/>
+              <w:rPr>
+                <w:color w:val="auto"/>
+                <w:u w:val="none"/>
+                <w:rtl/>
+              </w:rPr>
+            </w:pPr>
+            <w:r>
+              <w:rPr>
+                <w:rFonts w:hint="cs"/>
+                <w:color w:val="auto"/>
+                <w:u w:val="none"/>
+                <w:rtl/>
+              </w:rPr>
+              <w:t>בוצע</w:t>
+            </w:r>
+          </w:p>
+        </w:tc>
+        <w:tc>
+          <w:tcPr>
+            <w:tcW w:w="1294" w:type="dxa"/>
+          </w:tcPr>
+          <w:p>
+            <w:pPr>
+              <w:pStyle w:val="a"/>
+              <w:cnfStyle w:val="000000100000" w:firstRow="0" w:lastRow="0" w:firstColumn="0" w:lastColumn="0" w:oddVBand="0" w:evenVBand="0" w:oddHBand="1" w:evenHBand="0" w:firstRowFirstColumn="0" w:firstRowLastColumn="0" w:lastRowFirstColumn="0" w:lastRowLastColumn="0"/>
+              <w:rPr>
+                <w:color w:val="auto"/>
+                <w:u w:val="none"/>
+                <w:rtl/>
+              </w:rPr>
+            </w:pPr>
+            <w:r>
+              <w:rPr>
+                <w:rFonts w:hint="cs"/>
+                <w:color w:val="auto"/>
+                <w:u w:val="none"/>
+                <w:rtl/>
+              </w:rPr>
+              <w:t>4</w:t>
+            </w:r>
+          </w:p>
+        </w:tc>
+        <w:tc>
+          <w:tcPr>
+            <w:tcW w:w="1098" w:type="dxa"/>
+          </w:tcPr>
+          <w:p>
+            <w:pPr>
+              <w:pStyle w:val="a"/>
+              <w:cnfStyle w:val="000000100000" w:firstRow="0" w:lastRow="0" w:firstColumn="0" w:lastColumn="0" w:oddVBand="0" w:evenVBand="0" w:oddHBand="1" w:evenHBand="0" w:firstRowFirstColumn="0" w:firstRowLastColumn="0" w:lastRowFirstColumn="0" w:lastRowLastColumn="0"/>
+              <w:rPr>
+                <w:rFonts w:hint="cs"/>
+                <w:color w:val="auto"/>
+                <w:u w:val="none"/>
+                <w:rtl/>
+              </w:rPr>
+            </w:pPr>
+            <w:r>
+              <w:rPr>
+                <w:rFonts w:hint="cs"/>
+                <w:color w:val="auto"/>
+                <w:u w:val="none"/>
+                <w:rtl/>
+              </w:rPr>
+              <w:t>5</w:t>
+            </w:r>
+          </w:p>
+        </w:tc>
+        <w:tc>
+          <w:tcPr>
+            <w:tcW w:w="1152" w:type="dxa"/>
+          </w:tcPr>
+          <w:p>
+            <w:pPr>
+              <w:pStyle w:val="a"/>
+              <w:cnfStyle w:val="000000100000" w:firstRow="0" w:lastRow="0" w:firstColumn="0" w:lastColumn="0" w:oddVBand="0" w:evenVBand="0" w:oddHBand="1" w:evenHBand="0" w:firstRowFirstColumn="0" w:firstRowLastColumn="0" w:lastRowFirstColumn="0" w:lastRowLastColumn="0"/>
+              <w:rPr>
+                <w:color w:val="auto"/>
+                <w:u w:val="none"/>
+                <w:rtl/>
+              </w:rPr>
+            </w:pPr>
+            <w:r>
+              <w:rPr>
+                <w:rFonts w:hint="cs"/>
+                <w:color w:val="auto"/>
+                <w:u w:val="none"/>
+                <w:rtl/>
+              </w:rPr>
+              <w:t>קל</w:t>
+            </w:r>
+            <w:r>
+              <w:rPr>
+                <w:rFonts w:hint="cs"/>
+                <w:color w:val="auto"/>
+                <w:u w:val="none"/>
+                <w:rtl/>
+              </w:rPr>
+              <w:t xml:space="preserve"> (1)</w:t>
+            </w:r>
+          </w:p>
+        </w:tc>
+      </w:tr>
+      <w:tr>
+        <w:tc>
+          <w:tcPr>
+            <w:cnfStyle w:val="001000000000" w:firstRow="0" w:lastRow="0" w:firstColumn="1" w:lastColumn="0" w:oddVBand="0" w:evenVBand="0" w:oddHBand="0" w:evenHBand="0" w:firstRowFirstColumn="0" w:firstRowLastColumn="0" w:lastRowFirstColumn="0" w:lastRowLastColumn="0"/>
+            <w:tcW w:w="583" w:type="dxa"/>
+          </w:tcPr>
+          <w:p>
+            <w:pPr>
+              <w:rPr>
+                <w:rFonts w:ascii="Arial" w:hAnsi="Arial" w:cs="Arial"/>
+                <w:color w:val="95B3D7" w:themeColor="accent1" w:themeTint="99"/>
+                <w:rtl/>
+              </w:rPr>
+            </w:pPr>
+            <w:r>
+              <w:rPr>
+                <w:rFonts w:ascii="Arial" w:hAnsi="Arial" w:cs="Arial" w:hint="cs"/>
+                <w:color w:val="95B3D7" w:themeColor="accent1" w:themeTint="99"/>
+                <w:rtl/>
+              </w:rPr>
+              <w:t>2</w:t>
+            </w:r>
+          </w:p>
+        </w:tc>
+        <w:tc>
+          <w:tcPr>
+            <w:tcW w:w="2474" w:type="dxa"/>
+          </w:tcPr>
+          <w:p>
+            <w:pPr>
+              <w:pStyle w:val="a"/>
+              <w:cnfStyle w:val="000000000000" w:firstRow="0" w:lastRow="0" w:firstColumn="0" w:lastColumn="0" w:oddVBand="0" w:evenVBand="0" w:oddHBand="0" w:evenHBand="0" w:firstRowFirstColumn="0" w:firstRowLastColumn="0" w:lastRowFirstColumn="0" w:lastRowLastColumn="0"/>
+              <w:rPr>
+                <w:u w:val="none"/>
+                <w:rtl/>
+              </w:rPr>
+            </w:pPr>
+            <w:r>
+              <w:rPr>
+                <w:rFonts w:hint="cs"/>
+                <w:color w:val="auto"/>
+                <w:u w:val="none"/>
+                <w:rtl/>
+              </w:rPr>
+              <w:t>הרשמה למערכת</w:t>
+            </w:r>
+          </w:p>
+        </w:tc>
+        <w:tc>
+          <w:tcPr>
+            <w:tcW w:w="1705" w:type="dxa"/>
+          </w:tcPr>
+          <w:p>
+            <w:pPr>
+              <w:pStyle w:val="a"/>
+              <w:cnfStyle w:val="000000000000" w:firstRow="0" w:lastRow="0" w:firstColumn="0" w:lastColumn="0" w:oddVBand="0" w:evenVBand="0" w:oddHBand="0" w:evenHBand="0" w:firstRowFirstColumn="0" w:firstRowLastColumn="0" w:lastRowFirstColumn="0" w:lastRowLastColumn="0"/>
+              <w:rPr>
+                <w:color w:val="auto"/>
+                <w:u w:val="none"/>
+              </w:rPr>
+            </w:pPr>
+            <w:r>
+              <w:rPr>
+                <w:rFonts w:hint="cs"/>
+                <w:color w:val="auto"/>
+                <w:u w:val="none"/>
+                <w:rtl/>
+              </w:rPr>
+              <w:t>בוצע</w:t>
+            </w:r>
+          </w:p>
+        </w:tc>
+        <w:tc>
+          <w:tcPr>
+            <w:tcW w:w="1294" w:type="dxa"/>
+          </w:tcPr>
+          <w:p>
+            <w:pPr>
+              <w:pStyle w:val="a"/>
+              <w:cnfStyle w:val="000000000000" w:firstRow="0" w:lastRow="0" w:firstColumn="0" w:lastColumn="0" w:oddVBand="0" w:evenVBand="0" w:oddHBand="0" w:evenHBand="0" w:firstRowFirstColumn="0" w:firstRowLastColumn="0" w:lastRowFirstColumn="0" w:lastRowLastColumn="0"/>
+              <w:rPr>
+                <w:color w:val="auto"/>
+                <w:u w:val="none"/>
+                <w:rtl/>
+              </w:rPr>
+            </w:pPr>
+            <w:r>
+              <w:rPr>
+                <w:rFonts w:hint="cs"/>
+                <w:color w:val="auto"/>
+                <w:u w:val="none"/>
+                <w:rtl/>
+              </w:rPr>
+              <w:t>5</w:t>
+            </w:r>
+          </w:p>
+        </w:tc>
+        <w:tc>
+          <w:tcPr>
+            <w:tcW w:w="1098" w:type="dxa"/>
+          </w:tcPr>
+          <w:p>
+            <w:pPr>
+              <w:pStyle w:val="a"/>
+              <w:cnfStyle w:val="000000000000" w:firstRow="0" w:lastRow="0" w:firstColumn="0" w:lastColumn="0" w:oddVBand="0" w:evenVBand="0" w:oddHBand="0" w:evenHBand="0" w:firstRowFirstColumn="0" w:firstRowLastColumn="0" w:lastRowFirstColumn="0" w:lastRowLastColumn="0"/>
+              <w:rPr>
+                <w:rFonts w:hint="cs"/>
+                <w:i/>
+                <w:iCs w:val="0"/>
+                <w:color w:val="auto"/>
+                <w:u w:val="none"/>
+                <w:rtl/>
+              </w:rPr>
+            </w:pPr>
+            <w:r>
+              <w:rPr>
+                <w:rFonts w:hint="cs"/>
+                <w:i/>
+                <w:iCs w:val="0"/>
+                <w:color w:val="auto"/>
+                <w:u w:val="none"/>
+                <w:rtl/>
+              </w:rPr>
+              <w:t>7</w:t>
+            </w:r>
+          </w:p>
+        </w:tc>
+        <w:tc>
+          <w:tcPr>
+            <w:tcW w:w="1152" w:type="dxa"/>
+          </w:tcPr>
+          <w:p>
+            <w:pPr>
+              <w:pStyle w:val="a"/>
+              <w:cnfStyle w:val="000000000000" w:firstRow="0" w:lastRow="0" w:firstColumn="0" w:lastColumn="0" w:oddVBand="0" w:evenVBand="0" w:oddHBand="0" w:evenHBand="0" w:firstRowFirstColumn="0" w:firstRowLastColumn="0" w:lastRowFirstColumn="0" w:lastRowLastColumn="0"/>
+              <w:rPr>
+                <w:i/>
+                <w:iCs w:val="0"/>
+                <w:color w:val="auto"/>
+                <w:u w:val="none"/>
+                <w:rtl/>
+              </w:rPr>
+            </w:pPr>
+            <w:r>
+              <w:rPr>
+                <w:rFonts w:hint="cs"/>
+                <w:i/>
+                <w:iCs w:val="0"/>
+                <w:color w:val="auto"/>
+                <w:u w:val="none"/>
+                <w:rtl/>
+              </w:rPr>
+              <w:t>קשה</w:t>
+            </w:r>
+            <w:r>
+              <w:rPr>
+                <w:rFonts w:hint="cs"/>
+                <w:i/>
+                <w:iCs w:val="0"/>
+                <w:color w:val="auto"/>
+                <w:u w:val="none"/>
+                <w:rtl/>
+              </w:rPr>
+              <w:t xml:space="preserve"> (3)</w:t>
+            </w:r>
+          </w:p>
+        </w:tc>
+      </w:tr>
+      <w:tr>
+        <w:trPr>
+          <w:cnfStyle w:val="000000100000" w:firstRow="0" w:lastRow="0" w:firstColumn="0" w:lastColumn="0" w:oddVBand="0" w:evenVBand="0" w:oddHBand="1" w:evenHBand="0" w:firstRowFirstColumn="0" w:firstRowLastColumn="0" w:lastRowFirstColumn="0" w:lastRowLastColumn="0"/>
+        </w:trPr>
+        <w:tc>
+          <w:tcPr>
+            <w:cnfStyle w:val="001000000000" w:firstRow="0" w:lastRow="0" w:firstColumn="1" w:lastColumn="0" w:oddVBand="0" w:evenVBand="0" w:oddHBand="0" w:evenHBand="0" w:firstRowFirstColumn="0" w:firstRowLastColumn="0" w:lastRowFirstColumn="0" w:lastRowLastColumn="0"/>
+            <w:tcW w:w="583" w:type="dxa"/>
+          </w:tcPr>
+          <w:p>
+            <w:pPr>
+              <w:rPr>
+                <w:rFonts w:ascii="Arial" w:hAnsi="Arial" w:cs="Arial"/>
+                <w:color w:val="95B3D7" w:themeColor="accent1" w:themeTint="99"/>
+                <w:rtl/>
+              </w:rPr>
+            </w:pPr>
+            <w:r>
+              <w:rPr>
+                <w:rFonts w:ascii="Arial" w:hAnsi="Arial" w:cs="Arial" w:hint="cs"/>
+                <w:color w:val="95B3D7" w:themeColor="accent1" w:themeTint="99"/>
+                <w:rtl/>
+              </w:rPr>
+              <w:t>3</w:t>
+            </w:r>
+          </w:p>
+        </w:tc>
+        <w:tc>
+          <w:tcPr>
+            <w:tcW w:w="2474" w:type="dxa"/>
+          </w:tcPr>
+          <w:p>
+            <w:pPr>
+              <w:pStyle w:val="a"/>
+              <w:cnfStyle w:val="000000100000" w:firstRow="0" w:lastRow="0" w:firstColumn="0" w:lastColumn="0" w:oddVBand="0" w:evenVBand="0" w:oddHBand="1" w:evenHBand="0" w:firstRowFirstColumn="0" w:firstRowLastColumn="0" w:lastRowFirstColumn="0" w:lastRowLastColumn="0"/>
+              <w:rPr>
+                <w:u w:val="none"/>
+                <w:rtl/>
+              </w:rPr>
+            </w:pPr>
+            <w:r>
+              <w:rPr>
+                <w:rFonts w:hint="cs"/>
+                <w:color w:val="auto"/>
+                <w:u w:val="none"/>
+                <w:rtl/>
+              </w:rPr>
+              <w:t>התחברות למערכת</w:t>
+            </w:r>
+          </w:p>
+        </w:tc>
+        <w:tc>
+          <w:tcPr>
+            <w:tcW w:w="1705" w:type="dxa"/>
+          </w:tcPr>
+          <w:p>
+            <w:pPr>
+              <w:pStyle w:val="a"/>
+              <w:cnfStyle w:val="000000100000" w:firstRow="0" w:lastRow="0" w:firstColumn="0" w:lastColumn="0" w:oddVBand="0" w:evenVBand="0" w:oddHBand="1" w:evenHBand="0" w:firstRowFirstColumn="0" w:firstRowLastColumn="0" w:lastRowFirstColumn="0" w:lastRowLastColumn="0"/>
+              <w:rPr>
+                <w:color w:val="auto"/>
+                <w:u w:val="none"/>
+                <w:rtl/>
+              </w:rPr>
+            </w:pPr>
+            <w:r>
+              <w:rPr>
+                <w:rFonts w:hint="cs"/>
+                <w:color w:val="auto"/>
+                <w:u w:val="none"/>
+                <w:rtl/>
+              </w:rPr>
+              <w:t>בוצע</w:t>
+            </w:r>
+          </w:p>
+        </w:tc>
+        <w:tc>
+          <w:tcPr>
+            <w:tcW w:w="1294" w:type="dxa"/>
+          </w:tcPr>
+          <w:p>
+            <w:pPr>
+              <w:pStyle w:val="a"/>
+              <w:cnfStyle w:val="000000100000" w:firstRow="0" w:lastRow="0" w:firstColumn="0" w:lastColumn="0" w:oddVBand="0" w:evenVBand="0" w:oddHBand="1" w:evenHBand="0" w:firstRowFirstColumn="0" w:firstRowLastColumn="0" w:lastRowFirstColumn="0" w:lastRowLastColumn="0"/>
+              <w:rPr>
+                <w:color w:val="auto"/>
+                <w:u w:val="none"/>
+                <w:rtl/>
+              </w:rPr>
+            </w:pPr>
+            <w:r>
+              <w:rPr>
+                <w:rFonts w:hint="cs"/>
+                <w:color w:val="auto"/>
+                <w:u w:val="none"/>
+                <w:rtl/>
+              </w:rPr>
+              <w:t>5</w:t>
+            </w:r>
+          </w:p>
+        </w:tc>
+        <w:tc>
+          <w:tcPr>
+            <w:tcW w:w="1098" w:type="dxa"/>
+          </w:tcPr>
+          <w:p>
+            <w:pPr>
+              <w:pStyle w:val="a"/>
+              <w:cnfStyle w:val="000000100000" w:firstRow="0" w:lastRow="0" w:firstColumn="0" w:lastColumn="0" w:oddVBand="0" w:evenVBand="0" w:oddHBand="1" w:evenHBand="0" w:firstRowFirstColumn="0" w:firstRowLastColumn="0" w:lastRowFirstColumn="0" w:lastRowLastColumn="0"/>
+              <w:rPr>
+                <w:rFonts w:hint="cs"/>
+                <w:color w:val="auto"/>
+                <w:u w:val="none"/>
+                <w:rtl/>
+              </w:rPr>
+            </w:pPr>
+            <w:r>
+              <w:rPr>
+                <w:rFonts w:hint="cs"/>
+                <w:color w:val="auto"/>
+                <w:u w:val="none"/>
+                <w:rtl/>
+              </w:rPr>
+              <w:t>6</w:t>
+            </w:r>
+          </w:p>
+        </w:tc>
+        <w:tc>
+          <w:tcPr>
+            <w:tcW w:w="1152" w:type="dxa"/>
+          </w:tcPr>
+          <w:p>
+            <w:pPr>
+              <w:pStyle w:val="a"/>
+              <w:cnfStyle w:val="000000100000" w:firstRow="0" w:lastRow="0" w:firstColumn="0" w:lastColumn="0" w:oddVBand="0" w:evenVBand="0" w:oddHBand="1" w:evenHBand="0" w:firstRowFirstColumn="0" w:firstRowLastColumn="0" w:lastRowFirstColumn="0" w:lastRowLastColumn="0"/>
+              <w:rPr>
+                <w:u w:val="none"/>
+                <w:rtl/>
+              </w:rPr>
+            </w:pPr>
+            <w:r>
+              <w:rPr>
+                <w:rFonts w:hint="cs"/>
+                <w:color w:val="auto"/>
+                <w:u w:val="none"/>
+                <w:rtl/>
+              </w:rPr>
+              <w:t>בינוני</w:t>
+            </w:r>
+            <w:r>
+              <w:rPr>
+                <w:rFonts w:hint="cs"/>
+                <w:u w:val="none"/>
+                <w:rtl/>
+              </w:rPr>
+              <w:t xml:space="preserve"> </w:t>
+            </w:r>
+            <w:r>
+              <w:rPr>
+                <w:rFonts w:hint="cs"/>
+                <w:color w:val="auto"/>
+                <w:u w:val="none"/>
+                <w:rtl/>
+              </w:rPr>
+              <w:t>(2)</w:t>
+            </w:r>
+          </w:p>
+        </w:tc>
+      </w:tr>
+      <w:tr>
+        <w:tc>
+          <w:tcPr>
+            <w:cnfStyle w:val="001000000000" w:firstRow="0" w:lastRow="0" w:firstColumn="1" w:lastColumn="0" w:oddVBand="0" w:evenVBand="0" w:oddHBand="0" w:evenHBand="0" w:firstRowFirstColumn="0" w:firstRowLastColumn="0" w:lastRowFirstColumn="0" w:lastRowLastColumn="0"/>
+            <w:tcW w:w="583" w:type="dxa"/>
+          </w:tcPr>
+          <w:p>
+            <w:pPr>
+              <w:rPr>
+                <w:rFonts w:ascii="Arial" w:hAnsi="Arial" w:cs="Arial"/>
+                <w:color w:val="95B3D7" w:themeColor="accent1" w:themeTint="99"/>
+                <w:rtl/>
+              </w:rPr>
+            </w:pPr>
+            <w:r>
+              <w:rPr>
+                <w:rFonts w:ascii="Arial" w:hAnsi="Arial" w:cs="Arial" w:hint="cs"/>
+                <w:color w:val="95B3D7" w:themeColor="accent1" w:themeTint="99"/>
+                <w:rtl/>
+              </w:rPr>
+              <w:t>4</w:t>
+            </w:r>
+          </w:p>
+        </w:tc>
+        <w:tc>
+          <w:tcPr>
+            <w:tcW w:w="2474" w:type="dxa"/>
+          </w:tcPr>
+          <w:p>
+            <w:pPr>
+              <w:pStyle w:val="a"/>
+              <w:cnfStyle w:val="000000000000" w:firstRow="0" w:lastRow="0" w:firstColumn="0" w:lastColumn="0" w:oddVBand="0" w:evenVBand="0" w:oddHBand="0" w:evenHBand="0" w:firstRowFirstColumn="0" w:firstRowLastColumn="0" w:lastRowFirstColumn="0" w:lastRowLastColumn="0"/>
+              <w:rPr>
+                <w:color w:val="auto"/>
+                <w:u w:val="none"/>
+                <w:rtl/>
+              </w:rPr>
+            </w:pPr>
+            <w:r>
+              <w:rPr>
+                <w:rFonts w:hint="cs"/>
+                <w:color w:val="auto"/>
+                <w:u w:val="none"/>
+                <w:rtl/>
+              </w:rPr>
+              <w:t>צפייה במאגר התורמים</w:t>
+            </w:r>
+          </w:p>
+        </w:tc>
+        <w:tc>
+          <w:tcPr>
+            <w:tcW w:w="1705" w:type="dxa"/>
+          </w:tcPr>
+          <w:p>
+            <w:pPr>
+              <w:pStyle w:val="a"/>
+              <w:cnfStyle w:val="000000000000" w:firstRow="0" w:lastRow="0" w:firstColumn="0" w:lastColumn="0" w:oddVBand="0" w:evenVBand="0" w:oddHBand="0" w:evenHBand="0" w:firstRowFirstColumn="0" w:firstRowLastColumn="0" w:lastRowFirstColumn="0" w:lastRowLastColumn="0"/>
+              <w:rPr>
+                <w:color w:val="auto"/>
+                <w:u w:val="none"/>
+                <w:rtl/>
+              </w:rPr>
+            </w:pPr>
+            <w:r>
+              <w:rPr>
+                <w:rFonts w:hint="cs"/>
+                <w:color w:val="auto"/>
+                <w:u w:val="none"/>
+                <w:rtl/>
+              </w:rPr>
+              <w:t>בוצע</w:t>
+            </w:r>
+          </w:p>
+        </w:tc>
+        <w:tc>
+          <w:tcPr>
+            <w:tcW w:w="1294" w:type="dxa"/>
+          </w:tcPr>
+          <w:p>
+            <w:pPr>
+              <w:pStyle w:val="a"/>
+              <w:cnfStyle w:val="000000000000" w:firstRow="0" w:lastRow="0" w:firstColumn="0" w:lastColumn="0" w:oddVBand="0" w:evenVBand="0" w:oddHBand="0" w:evenHBand="0" w:firstRowFirstColumn="0" w:firstRowLastColumn="0" w:lastRowFirstColumn="0" w:lastRowLastColumn="0"/>
+              <w:rPr>
+                <w:color w:val="auto"/>
+                <w:u w:val="none"/>
+                <w:rtl/>
+              </w:rPr>
+            </w:pPr>
+            <w:r>
+              <w:rPr>
+                <w:rFonts w:hint="cs"/>
+                <w:color w:val="auto"/>
+                <w:u w:val="none"/>
+                <w:rtl/>
+              </w:rPr>
+              <w:t>2</w:t>
+            </w:r>
+          </w:p>
+        </w:tc>
+        <w:tc>
+          <w:tcPr>
+            <w:tcW w:w="1098" w:type="dxa"/>
+          </w:tcPr>
+          <w:p>
+            <w:pPr>
+              <w:pStyle w:val="a"/>
+              <w:cnfStyle w:val="000000000000" w:firstRow="0" w:lastRow="0" w:firstColumn="0" w:lastColumn="0" w:oddVBand="0" w:evenVBand="0" w:oddHBand="0" w:evenHBand="0" w:firstRowFirstColumn="0" w:firstRowLastColumn="0" w:lastRowFirstColumn="0" w:lastRowLastColumn="0"/>
+              <w:rPr>
+                <w:rFonts w:hint="cs"/>
+                <w:color w:val="auto"/>
+                <w:u w:val="none"/>
+                <w:rtl/>
+              </w:rPr>
+            </w:pPr>
+            <w:r>
+              <w:rPr>
+                <w:rFonts w:hint="cs"/>
+                <w:color w:val="auto"/>
+                <w:u w:val="none"/>
+                <w:rtl/>
+              </w:rPr>
+              <w:t>3</w:t>
+            </w:r>
+          </w:p>
+        </w:tc>
+        <w:tc>
+          <w:tcPr>
+            <w:tcW w:w="1152" w:type="dxa"/>
+          </w:tcPr>
+          <w:p>
+            <w:pPr>
+              <w:pStyle w:val="a"/>
+              <w:cnfStyle w:val="000000000000" w:firstRow="0" w:lastRow="0" w:firstColumn="0" w:lastColumn="0" w:oddVBand="0" w:evenVBand="0" w:oddHBand="0" w:evenHBand="0" w:firstRowFirstColumn="0" w:firstRowLastColumn="0" w:lastRowFirstColumn="0" w:lastRowLastColumn="0"/>
+              <w:rPr>
+                <w:color w:val="auto"/>
+                <w:u w:val="none"/>
+                <w:rtl/>
+              </w:rPr>
+            </w:pPr>
+            <w:r>
+              <w:rPr>
+                <w:rFonts w:hint="cs"/>
+                <w:color w:val="auto"/>
+                <w:u w:val="none"/>
+                <w:rtl/>
+              </w:rPr>
+              <w:t>קל</w:t>
+            </w:r>
+            <w:r>
+              <w:rPr>
+                <w:rFonts w:hint="cs"/>
+                <w:color w:val="auto"/>
+                <w:u w:val="none"/>
+                <w:rtl/>
+              </w:rPr>
+              <w:t xml:space="preserve"> (1)</w:t>
+            </w:r>
+          </w:p>
+        </w:tc>
+      </w:tr>
+    </w:tbl>
+    <w:p>
+      <w:pPr>
+        <w:rPr>
+          <w:rFonts w:asciiTheme="minorBidi" w:hAnsiTheme="minorBidi"/>
+          <w:color w:val="7F7F7F" w:themeColor="text1" w:themeTint="80"/>
+          <w:sz w:val="24"/>
+          <w:szCs w:val="24"/>
+          <w:shd w:val="clear" w:color="auto" w:fill="FFFFFF"/>
+          <w:rtl/>
+        </w:rPr>
+      </w:pPr>
     </w:p>
     <w:p>
       <w:pPr>
-        <w:pStyle w:val="ae"/>
+        <w:pStyle w:val="ListParagraph"/>
         <w:rPr>
           <w:rFonts w:asciiTheme="minorBidi" w:hAnsiTheme="minorBidi"/>
           <w:sz w:val="24"/>
@@ -175,13 +1024,63 @@
       </w:pPr>
       <w:r>
         <w:rPr>
+          <w:rFonts w:ascii="Arial" w:eastAsia="Times New Roman" w:hAnsi="Arial" w:cs="Arial" w:hint="cs"/>
+          <w:color w:val="000000"/>
+          <w:sz w:val="24"/>
+          <w:szCs w:val="24"/>
+          <w:rtl/>
+        </w:rPr>
+        <w:t>ניתן לראות לפי הטבלה ש</w:t>
+      </w:r>
+      <w:r>
+        <w:rPr>
+          <w:rFonts w:ascii="Arial" w:eastAsia="Times New Roman" w:hAnsi="Arial" w:cs="Arial"/>
+          <w:color w:val="000000"/>
+          <w:sz w:val="24"/>
+          <w:szCs w:val="24"/>
+          <w:rtl/>
+        </w:rPr>
+        <w:t>הערכ</w:t>
+      </w:r>
+      <w:r>
+        <w:rPr>
+          <w:rFonts w:ascii="Arial" w:eastAsia="Times New Roman" w:hAnsi="Arial" w:cs="Arial" w:hint="cs"/>
+          <w:color w:val="000000"/>
+          <w:sz w:val="24"/>
+          <w:szCs w:val="24"/>
+          <w:rtl/>
+        </w:rPr>
+        <w:t>ת</w:t>
+      </w:r>
+      <w:r>
+        <w:rPr>
+          <w:rFonts w:ascii="Arial" w:eastAsia="Times New Roman" w:hAnsi="Arial" w:cs="Arial"/>
+          <w:color w:val="000000"/>
+          <w:sz w:val="24"/>
+          <w:szCs w:val="24"/>
+          <w:rtl/>
+        </w:rPr>
+        <w:t xml:space="preserve"> זמני העבודה הייתה קצת שגויה</w:t>
+      </w:r>
+      <w:r>
+        <w:rPr>
+          <w:rFonts w:ascii="Arial" w:eastAsia="Times New Roman" w:hAnsi="Arial" w:cs="Arial" w:hint="cs"/>
+          <w:color w:val="000000"/>
+          <w:sz w:val="24"/>
+          <w:szCs w:val="24"/>
+          <w:rtl/>
+        </w:rPr>
+        <w:t>,</w:t>
+      </w:r>
+      <w:r>
+        <w:rPr>
           <w:rFonts w:asciiTheme="minorBidi" w:hAnsiTheme="minorBidi" w:hint="cs"/>
           <w:sz w:val="24"/>
           <w:szCs w:val="24"/>
           <w:shd w:val="clear" w:color="auto" w:fill="FFFFFF"/>
           <w:rtl/>
         </w:rPr>
-        <w:t>אתחול מסד נתונים</w:t>
+        <w:t xml:space="preserve"> </w:t>
       </w:r>
       <w:r>
         <w:rPr>
@@ -191,7 +1090,7 @@
           <w:shd w:val="clear" w:color="auto" w:fill="FFFFFF"/>
           <w:rtl/>
         </w:rPr>
-        <w:t xml:space="preserve"> (קל)</w:t>
+        <w:t xml:space="preserve">אמנם </w:t>
       </w:r>
       <w:r>
         <w:rPr>
@@ -201,6 +1100,136 @@
           <w:shd w:val="clear" w:color="auto" w:fill="FFFFFF"/>
           <w:rtl/>
         </w:rPr>
+        <w:t>ביצענו את כל המשימות שהצבנו לעצמנו</w:t>
+      </w:r>
+      <w:r>
+        <w:rPr>
+          <w:rFonts w:asciiTheme="minorBidi" w:hAnsiTheme="minorBidi" w:hint="cs"/>
+          <w:sz w:val="24"/>
+          <w:szCs w:val="24"/>
+          <w:shd w:val="clear" w:color="auto" w:fill="FFFFFF"/>
+          <w:rtl/>
+        </w:rPr>
+        <w:t>,</w:t>
+      </w:r>
+      <w:r>
+        <w:rPr>
+          <w:rFonts w:asciiTheme="minorBidi" w:hAnsiTheme="minorBidi" w:hint="cs"/>
+          <w:sz w:val="24"/>
+          <w:szCs w:val="24"/>
+          <w:shd w:val="clear" w:color="auto" w:fill="FFFFFF"/>
+          <w:rtl/>
+        </w:rPr>
+        <w:t xml:space="preserve"> אך זמן הביצוע בפועל לא תאם להערכה שלנו בנוסף</w:t>
+      </w:r>
+      <w:r>
+        <w:rPr>
+          <w:rFonts w:asciiTheme="minorBidi" w:hAnsiTheme="minorBidi" w:hint="cs"/>
+          <w:sz w:val="24"/>
+          <w:szCs w:val="24"/>
+          <w:shd w:val="clear" w:color="auto" w:fill="FFFFFF"/>
+          <w:rtl/>
+        </w:rPr>
+        <w:t xml:space="preserve"> לצערנו לא הספקנו לתקן מס' באגים שמצאנו לקראת הסוף.</w:t>
+      </w:r>
+      <w:r>
+        <w:rPr>
+          <w:rFonts w:asciiTheme="minorBidi" w:hAnsiTheme="minorBidi"/>
+          <w:sz w:val="24"/>
+          <w:szCs w:val="24"/>
+          <w:shd w:val="clear" w:color="auto" w:fill="FFFFFF"/>
+          <w:rtl/>
+        </w:rPr>
+        <w:br/>
+      </w:r>
+      <w:r>
+        <w:rPr>
+          <w:rFonts w:asciiTheme="minorBidi" w:hAnsiTheme="minorBidi"/>
+          <w:sz w:val="24"/>
+          <w:szCs w:val="24"/>
+          <w:shd w:val="clear" w:color="auto" w:fill="FFFFFF"/>
+          <w:rtl/>
+        </w:rPr>
+        <w:br/>
+      </w:r>
+      <w:r>
+        <w:rPr>
+          <w:rFonts w:asciiTheme="minorBidi" w:hAnsiTheme="minorBidi" w:hint="cs"/>
+          <w:sz w:val="24"/>
+          <w:szCs w:val="24"/>
+          <w:shd w:val="clear" w:color="auto" w:fill="FFFFFF"/>
+          <w:rtl/>
+        </w:rPr>
+        <w:t>המצב הנוכחי של המוצר הוא ש</w:t>
+      </w:r>
+      <w:r>
+        <w:rPr>
+          <w:rFonts w:asciiTheme="minorBidi" w:hAnsiTheme="minorBidi" w:hint="cs"/>
+          <w:sz w:val="24"/>
+          <w:szCs w:val="24"/>
+          <w:shd w:val="clear" w:color="auto" w:fill="FFFFFF"/>
+          <w:rtl/>
+        </w:rPr>
+        <w:t>יש מס' באגים קטן שעלינ</w:t>
+      </w:r>
+      <w:r>
+        <w:rPr>
+          <w:rFonts w:asciiTheme="minorBidi" w:hAnsiTheme="minorBidi" w:hint="cs"/>
+          <w:sz w:val="24"/>
+          <w:szCs w:val="24"/>
+          <w:shd w:val="clear" w:color="auto" w:fill="FFFFFF"/>
+          <w:rtl/>
+        </w:rPr>
+        <w:t>ו לתקן לפני שנתחיל את הסבב הבא, אך מכיוון שמדובר במס' באגים מצומצם הוא לא עלול לפגוע בסבב הבא ובעמידת הזמנים בהמשך.</w:t>
+      </w:r>
+      <w:r>
+        <w:rPr>
+          <w:rFonts w:asciiTheme="minorBidi" w:hAnsiTheme="minorBidi" w:hint="cs"/>
+          <w:sz w:val="24"/>
+          <w:szCs w:val="24"/>
+          <w:shd w:val="clear" w:color="auto" w:fill="FFFFFF"/>
+          <w:rtl/>
+        </w:rPr>
+        <w:t xml:space="preserve"> הפרויקט צפוי לעמוד בלו"ז ובמשימות בהמשך.</w:t>
+      </w:r>
+      <w:r>
+        <w:rPr>
+          <w:rFonts w:asciiTheme="minorBidi" w:hAnsiTheme="minorBidi"/>
+          <w:sz w:val="24"/>
+          <w:szCs w:val="24"/>
+          <w:shd w:val="clear" w:color="auto" w:fill="FFFFFF"/>
+          <w:rtl/>
+        </w:rPr>
+        <w:br/>
+      </w:r>
+      <w:r>
+        <w:rPr>
+          <w:rFonts w:asciiTheme="minorBidi" w:hAnsiTheme="minorBidi"/>
+          <w:sz w:val="24"/>
+          <w:szCs w:val="24"/>
+          <w:shd w:val="clear" w:color="auto" w:fill="FFFFFF"/>
+          <w:rtl/>
+        </w:rPr>
+        <w:br/>
+      </w:r>
+      <w:r>
+        <w:rPr>
+          <w:rFonts w:asciiTheme="minorBidi" w:hAnsiTheme="minorBidi" w:hint="cs"/>
+          <w:sz w:val="24"/>
+          <w:szCs w:val="24"/>
+          <w:shd w:val="clear" w:color="auto" w:fill="FFFFFF"/>
+          <w:rtl/>
+        </w:rPr>
+        <w:t>המוצר שסיפקנו מאוד איכותי, אנחנו מאוד מרוצים מהמראה של האתר שלנו, וגם הלקוחה שלנו מאוד התרשמה מהמראה כשהראנו לה אותו בפגישה.</w:t>
+      </w:r>
+      <w:r>
+        <w:rPr>
+          <w:rFonts w:asciiTheme="minorBidi" w:hAnsiTheme="minorBidi" w:hint="cs"/>
+          <w:sz w:val="24"/>
+          <w:szCs w:val="24"/>
+          <w:shd w:val="clear" w:color="auto" w:fill="FFFFFF"/>
+          <w:rtl/>
+        </w:rPr>
         <w:t xml:space="preserve"> </w:t>
       </w:r>
       <w:r>
@@ -211,7 +1240,7 @@
           <w:shd w:val="clear" w:color="auto" w:fill="FFFFFF"/>
           <w:rtl/>
         </w:rPr>
-        <w:t>–</w:t>
+        <w:br/>
       </w:r>
       <w:r>
         <w:rPr>
@@ -221,63 +1250,112 @@
           <w:shd w:val="clear" w:color="auto" w:fill="FFFFFF"/>
           <w:rtl/>
         </w:rPr>
-        <w:t xml:space="preserve"> בוצע</w:t>
+        <w:t>בנוסף האתר שיצרנו</w:t>
+      </w:r>
+      <w:r>
+        <w:rPr>
+          <w:rFonts w:asciiTheme="minorBidi" w:hAnsiTheme="minorBidi" w:hint="cs"/>
+          <w:sz w:val="24"/>
+          <w:szCs w:val="24"/>
+          <w:shd w:val="clear" w:color="auto" w:fill="FFFFFF"/>
+          <w:rtl/>
+        </w:rPr>
+        <w:t xml:space="preserve"> ברור ומובן</w:t>
+      </w:r>
+      <w:r>
+        <w:rPr>
+          <w:rFonts w:asciiTheme="minorBidi" w:hAnsiTheme="minorBidi" w:hint="cs"/>
+          <w:sz w:val="24"/>
+          <w:szCs w:val="24"/>
+          <w:shd w:val="clear" w:color="auto" w:fill="FFFFFF"/>
+          <w:rtl/>
+        </w:rPr>
+        <w:t>, אחד הסיכונים העיקריים שלנו היה</w:t>
+      </w:r>
+      <w:r>
+        <w:rPr>
+          <w:rFonts w:asciiTheme="minorBidi" w:hAnsiTheme="minorBidi" w:hint="cs"/>
+          <w:sz w:val="24"/>
+          <w:szCs w:val="24"/>
+          <w:shd w:val="clear" w:color="auto" w:fill="FFFFFF"/>
+          <w:rtl/>
+        </w:rPr>
+        <w:t xml:space="preserve"> חוסר שיתוף פעולה מצד התורמים, </w:t>
+      </w:r>
+      <w:r>
+        <w:rPr>
+          <w:rFonts w:asciiTheme="minorBidi" w:hAnsiTheme="minorBidi" w:hint="cs"/>
+          <w:sz w:val="24"/>
+          <w:szCs w:val="24"/>
+          <w:shd w:val="clear" w:color="auto" w:fill="FFFFFF"/>
+          <w:rtl/>
+        </w:rPr>
+        <w:t>התמודדנו עם הסיכון בכך שבנינו מערכת מושכת</w:t>
+      </w:r>
+      <w:r>
+        <w:rPr>
+          <w:rFonts w:asciiTheme="minorBidi" w:hAnsiTheme="minorBidi" w:hint="cs"/>
+          <w:sz w:val="24"/>
+          <w:szCs w:val="24"/>
+          <w:shd w:val="clear" w:color="auto" w:fill="FFFFFF"/>
+          <w:rtl/>
+        </w:rPr>
+        <w:t xml:space="preserve">, </w:t>
+      </w:r>
+      <w:r>
+        <w:rPr>
+          <w:rFonts w:hint="cs"/>
+          <w:sz w:val="24"/>
+          <w:szCs w:val="24"/>
+          <w:rtl/>
+        </w:rPr>
+        <w:t xml:space="preserve">מעניינת ומזמינה כך </w:t>
+      </w:r>
+      <w:r>
+        <w:rPr>
+          <w:rFonts w:hint="cs"/>
+          <w:sz w:val="24"/>
+          <w:szCs w:val="24"/>
+          <w:rtl/>
+        </w:rPr>
+        <w:t>שהתורמים ירצו לשתף פעולה</w:t>
+      </w:r>
+      <w:r>
+        <w:rPr>
+          <w:rFonts w:hint="cs"/>
+          <w:sz w:val="24"/>
+          <w:szCs w:val="24"/>
+          <w:rtl/>
+        </w:rPr>
+        <w:t xml:space="preserve"> </w:t>
+      </w:r>
+      <w:r>
+        <w:rPr>
+          <w:rFonts w:asciiTheme="minorBidi" w:hAnsiTheme="minorBidi" w:hint="cs"/>
+          <w:sz w:val="24"/>
+          <w:szCs w:val="24"/>
+          <w:shd w:val="clear" w:color="auto" w:fill="FFFFFF"/>
+          <w:rtl/>
+        </w:rPr>
+        <w:t>ואנחנו חושבים שאופן בניית המערכת שלנו מטפל טוב בסיכון זה.</w:t>
       </w:r>
     </w:p>
     <w:p>
       <w:pPr>
-        <w:pStyle w:val="ae"/>
+        <w:pStyle w:val="ListParagraph"/>
         <w:rPr>
           <w:rFonts w:asciiTheme="minorBidi" w:hAnsiTheme="minorBidi"/>
+          <w:color w:val="7F7F7F" w:themeColor="text1" w:themeTint="80"/>
           <w:sz w:val="24"/>
           <w:szCs w:val="24"/>
           <w:shd w:val="clear" w:color="auto" w:fill="FFFFFF"/>
-        </w:rPr>
-      </w:pPr>
-      <w:r>
-        <w:rPr>
-          <w:rFonts w:asciiTheme="minorBidi" w:hAnsiTheme="minorBidi" w:hint="cs"/>
-          <w:sz w:val="24"/>
-          <w:szCs w:val="24"/>
-          <w:shd w:val="clear" w:color="auto" w:fill="FFFFFF"/>
-          <w:rtl/>
-        </w:rPr>
-        <w:t xml:space="preserve">הרשמה לאתר </w:t>
-      </w:r>
-      <w:r>
-        <w:rPr>
-          <w:rFonts w:asciiTheme="minorBidi" w:hAnsiTheme="minorBidi" w:hint="cs"/>
-          <w:sz w:val="24"/>
-          <w:szCs w:val="24"/>
-          <w:shd w:val="clear" w:color="auto" w:fill="FFFFFF"/>
-          <w:rtl/>
-        </w:rPr>
-        <w:t xml:space="preserve">(קשה) </w:t>
-      </w:r>
-      <w:r>
-        <w:rPr>
-          <w:rFonts w:asciiTheme="minorBidi" w:hAnsiTheme="minorBidi"/>
-          <w:sz w:val="24"/>
-          <w:szCs w:val="24"/>
-          <w:shd w:val="clear" w:color="auto" w:fill="FFFFFF"/>
-          <w:rtl/>
-        </w:rPr>
-        <w:t>–</w:t>
-      </w:r>
-      <w:r>
-        <w:rPr>
-          <w:rFonts w:asciiTheme="minorBidi" w:hAnsiTheme="minorBidi" w:hint="cs"/>
-          <w:sz w:val="24"/>
-          <w:szCs w:val="24"/>
-          <w:shd w:val="clear" w:color="auto" w:fill="FFFFFF"/>
-          <w:rtl/>
-        </w:rPr>
-        <w:t xml:space="preserve"> בוצע</w:t>
-      </w:r>
+          <w:rtl/>
+        </w:rPr>
+      </w:pPr>
     </w:p>
     <w:p>
       <w:pPr>
-        <w:pStyle w:val="ae"/>
+        <w:pStyle w:val="ListParagraph"/>
         <w:rPr>
           <w:rFonts w:asciiTheme="minorBidi" w:hAnsiTheme="minorBidi"/>
           <w:sz w:val="24"/>
@@ -294,7 +1372,7 @@
           <w:shd w:val="clear" w:color="auto" w:fill="FFFFFF"/>
           <w:rtl/>
         </w:rPr>
-        <w:t xml:space="preserve">התחברות לאתר </w:t>
+        <w:t xml:space="preserve">כל חברי הצוות עבדו מאוד קשה על הסבב הראשון של הפרויקט, במיוחד מאחר וזו הפעם הראשונה </w:t>
       </w:r>
       <w:r>
         <w:rPr>
@@ -304,7 +1382,27 @@
           <w:shd w:val="clear" w:color="auto" w:fill="FFFFFF"/>
           <w:rtl/>
         </w:rPr>
-        <w:t xml:space="preserve">(בינוני) </w:t>
+        <w:t xml:space="preserve">שלנו </w:t>
+      </w:r>
+      <w:r>
+        <w:rPr>
+          <w:rFonts w:asciiTheme="minorBidi" w:hAnsiTheme="minorBidi" w:hint="cs"/>
+          <w:sz w:val="24"/>
+          <w:szCs w:val="24"/>
+          <w:shd w:val="clear" w:color="auto" w:fill="FFFFFF"/>
+          <w:rtl/>
+        </w:rPr>
+        <w:t>בעבודה על פרויקט גדול</w:t>
+      </w:r>
+      <w:r>
+        <w:rPr>
+          <w:rFonts w:asciiTheme="minorBidi" w:hAnsiTheme="minorBidi" w:hint="cs"/>
+          <w:sz w:val="24"/>
+          <w:szCs w:val="24"/>
+          <w:shd w:val="clear" w:color="auto" w:fill="FFFFFF"/>
+          <w:rtl/>
+        </w:rPr>
+        <w:t xml:space="preserve"> שמצריך ידע רב. היה עלינו ללמוד הרבה דברים חדשים שלא היו מוכרים לנו לצורך ביצוע המשימות.</w:t>
       </w:r>
       <w:r>
         <w:rPr>
@@ -314,39 +1412,157 @@
           <w:shd w:val="clear" w:color="auto" w:fill="FFFFFF"/>
           <w:rtl/>
         </w:rPr>
-        <w:t>–</w:t>
-      </w:r>
-      <w:r>
-        <w:rPr>
-          <w:rFonts w:asciiTheme="minorBidi" w:hAnsiTheme="minorBidi" w:hint="cs"/>
-          <w:sz w:val="24"/>
-          <w:szCs w:val="24"/>
-          <w:shd w:val="clear" w:color="auto" w:fill="FFFFFF"/>
-          <w:rtl/>
-        </w:rPr>
-        <w:t xml:space="preserve"> בוצע</w:t>
+        <w:br/>
       </w:r>
     </w:p>
     <w:p>
       <w:pPr>
-        <w:pStyle w:val="ae"/>
+        <w:pStyle w:val="ListParagraph"/>
         <w:rPr>
           <w:rFonts w:asciiTheme="minorBidi" w:hAnsiTheme="minorBidi"/>
-          <w:sz w:val="24"/>
-          <w:szCs w:val="24"/>
           <w:shd w:val="clear" w:color="auto" w:fill="FFFFFF"/>
           <w:rtl/>
         </w:rPr>
       </w:pPr>
       <w:r>
         <w:rPr>
+          <w:rFonts w:hint="cs"/>
+          <w:sz w:val="24"/>
+          <w:szCs w:val="24"/>
+          <w:rtl/>
+        </w:rPr>
+        <w:t xml:space="preserve">ביצענו מס' מפגשים קבוצתיים בהם נפגשנו למשך כל היום וישבנו ביחד על הפרויקט </w:t>
+      </w:r>
+      <w:r>
+        <w:rPr>
+          <w:sz w:val="24"/>
+          <w:szCs w:val="24"/>
+          <w:rtl/>
+        </w:rPr>
+        <w:t>–</w:t>
+      </w:r>
+      <w:r>
+        <w:rPr>
+          <w:rFonts w:hint="cs"/>
+          <w:sz w:val="24"/>
+          <w:szCs w:val="24"/>
+          <w:rtl/>
+        </w:rPr>
+        <w:t xml:space="preserve"> ביצענו למידה קבוצתית </w:t>
+      </w:r>
+      <w:r>
+        <w:rPr>
+          <w:sz w:val="24"/>
+          <w:szCs w:val="24"/>
+          <w:rtl/>
+        </w:rPr>
+        <w:t>–</w:t>
+      </w:r>
+      <w:r>
+        <w:rPr>
+          <w:rFonts w:hint="cs"/>
+          <w:sz w:val="24"/>
+          <w:szCs w:val="24"/>
+          <w:rtl/>
+        </w:rPr>
+        <w:t xml:space="preserve"> על </w:t>
+      </w:r>
+      <w:r>
+        <w:rPr>
+          <w:rFonts w:hint="cs"/>
+          <w:sz w:val="24"/>
+          <w:szCs w:val="24"/>
+          <w:rtl/>
+        </w:rPr>
+        <w:t>דברים שהיו חדשים לכולנו,</w:t>
+      </w:r>
+      <w:r>
+        <w:rPr>
+          <w:rFonts w:hint="cs"/>
+          <w:sz w:val="24"/>
+          <w:szCs w:val="24"/>
+          <w:rtl/>
+        </w:rPr>
+        <w:t xml:space="preserve"> </w:t>
+      </w:r>
+      <w:r>
+        <w:rPr>
+          <w:rFonts w:hint="cs"/>
+          <w:sz w:val="24"/>
+          <w:szCs w:val="24"/>
+          <w:rtl/>
+        </w:rPr>
+        <w:t>למשל</w:t>
+      </w:r>
+      <w:r>
+        <w:rPr>
+          <w:rFonts w:hint="cs"/>
+          <w:sz w:val="24"/>
+          <w:szCs w:val="24"/>
+          <w:rtl/>
+        </w:rPr>
+        <w:t xml:space="preserve"> </w:t>
+      </w:r>
+      <w:r>
+        <w:rPr>
+          <w:rFonts w:hint="cs"/>
+          <w:sz w:val="24"/>
+          <w:szCs w:val="24"/>
+          <w:rtl/>
+        </w:rPr>
+        <w:t>בין היתר</w:t>
+      </w:r>
+      <w:r>
+        <w:rPr>
+          <w:rFonts w:hint="cs"/>
+          <w:sz w:val="24"/>
+          <w:szCs w:val="24"/>
+          <w:rtl/>
+        </w:rPr>
+        <w:t xml:space="preserve"> לימוד מעמיק על </w:t>
+      </w:r>
+      <w:r>
+        <w:rPr>
+          <w:sz w:val="24"/>
+          <w:szCs w:val="24"/>
+        </w:rPr>
+        <w:t>mongoDB</w:t>
+      </w:r>
+      <w:r>
+        <w:rPr>
+          <w:rFonts w:hint="cs"/>
+          <w:sz w:val="24"/>
+          <w:szCs w:val="24"/>
+          <w:rtl/>
+        </w:rPr>
+        <w:t>,</w:t>
+      </w:r>
+      <w:r>
+        <w:rPr>
+          <w:rFonts w:hint="cs"/>
+          <w:sz w:val="24"/>
+          <w:szCs w:val="24"/>
+          <w:rtl/>
+        </w:rPr>
+        <w:t xml:space="preserve"> </w:t>
+      </w:r>
+      <w:r>
+        <w:rPr>
+          <w:rFonts w:hint="cs"/>
+          <w:sz w:val="24"/>
+          <w:szCs w:val="24"/>
+          <w:rtl/>
+        </w:rPr>
+        <w:t>ביצוע ההרשמה וההתחברות לאתר דרך גוג</w:t>
+      </w:r>
+      <w:bookmarkEnd w:id="0"/>
+      <w:r>
+        <w:rPr>
           <w:rFonts w:asciiTheme="minorBidi" w:hAnsiTheme="minorBidi" w:hint="cs"/>
-          <w:sz w:val="24"/>
-          <w:szCs w:val="24"/>
           <w:shd w:val="clear" w:color="auto" w:fill="FFFFFF"/>
           <w:rtl/>
         </w:rPr>
-        <w:t>צפייה במאגר התורמים</w:t>
+        <w:t xml:space="preserve">ל </w:t>
       </w:r>
       <w:r>
         <w:rPr>
@@ -356,698 +1572,101 @@
           <w:shd w:val="clear" w:color="auto" w:fill="FFFFFF"/>
           <w:rtl/>
         </w:rPr>
-        <w:t xml:space="preserve"> (קל)</w:t>
-      </w:r>
-      <w:r>
-        <w:rPr>
-          <w:rFonts w:asciiTheme="minorBidi" w:hAnsiTheme="minorBidi" w:hint="cs"/>
-          <w:sz w:val="24"/>
-          <w:szCs w:val="24"/>
-          <w:shd w:val="clear" w:color="auto" w:fill="FFFFFF"/>
-          <w:rtl/>
-        </w:rPr>
-        <w:t xml:space="preserve"> </w:t>
-      </w:r>
-      <w:r>
-        <w:rPr>
-          <w:rFonts w:asciiTheme="minorBidi" w:hAnsiTheme="minorBidi"/>
-          <w:sz w:val="24"/>
-          <w:szCs w:val="24"/>
-          <w:shd w:val="clear" w:color="auto" w:fill="FFFFFF"/>
-          <w:rtl/>
-        </w:rPr>
-        <w:t>–</w:t>
-      </w:r>
-      <w:r>
-        <w:rPr>
-          <w:rFonts w:asciiTheme="minorBidi" w:hAnsiTheme="minorBidi" w:hint="cs"/>
-          <w:sz w:val="24"/>
-          <w:szCs w:val="24"/>
-          <w:shd w:val="clear" w:color="auto" w:fill="FFFFFF"/>
-          <w:rtl/>
-        </w:rPr>
-        <w:t xml:space="preserve"> בוצע</w:t>
+        <w:t>וכו'.</w:t>
       </w:r>
     </w:p>
     <w:p>
       <w:pPr>
-        <w:pStyle w:val="ae"/>
-        <w:rPr>
-          <w:rFonts w:asciiTheme="minorBidi" w:hAnsiTheme="minorBidi"/>
-          <w:color w:val="7F7F7F" w:themeColor="text1" w:themeTint="80"/>
-          <w:sz w:val="24"/>
-          <w:szCs w:val="24"/>
-          <w:shd w:val="clear" w:color="auto" w:fill="FFFFFF"/>
+        <w:pStyle w:val="ListParagraph"/>
+        <w:rPr>
+          <w:b/>
+          <w:bCs/>
+          <w:sz w:val="24"/>
+          <w:szCs w:val="24"/>
+          <w:u w:val="single"/>
           <w:rtl/>
         </w:rPr>
       </w:pPr>
     </w:p>
     <w:p>
       <w:pPr>
-        <w:pStyle w:val="ae"/>
-        <w:rPr>
-          <w:rFonts w:asciiTheme="minorBidi" w:hAnsiTheme="minorBidi"/>
-          <w:sz w:val="24"/>
-          <w:szCs w:val="24"/>
-          <w:shd w:val="clear" w:color="auto" w:fill="FFFFFF"/>
-          <w:rtl/>
-        </w:rPr>
-      </w:pPr>
-      <w:r>
-        <w:rPr>
-          <w:rFonts w:ascii="Arial" w:eastAsia="Times New Roman" w:hAnsi="Arial" w:cs="Arial"/>
-          <w:color w:val="000000"/>
-          <w:sz w:val="24"/>
-          <w:szCs w:val="24"/>
-          <w:rtl/>
-        </w:rPr>
-        <w:t>הערכ</w:t>
-      </w:r>
-      <w:r>
-        <w:rPr>
-          <w:rFonts w:ascii="Arial" w:eastAsia="Times New Roman" w:hAnsi="Arial" w:cs="Arial" w:hint="cs"/>
-          <w:color w:val="000000"/>
-          <w:sz w:val="24"/>
-          <w:szCs w:val="24"/>
-          <w:rtl/>
-        </w:rPr>
-        <w:t>ת</w:t>
-      </w:r>
-      <w:r>
-        <w:rPr>
-          <w:rFonts w:ascii="Arial" w:eastAsia="Times New Roman" w:hAnsi="Arial" w:cs="Arial"/>
-          <w:color w:val="000000"/>
-          <w:sz w:val="24"/>
-          <w:szCs w:val="24"/>
-          <w:rtl/>
-        </w:rPr>
-        <w:t xml:space="preserve"> זמני העבודה הייתה קצת שגויה</w:t>
-      </w:r>
-      <w:r>
-        <w:rPr>
-          <w:rFonts w:ascii="Arial" w:eastAsia="Times New Roman" w:hAnsi="Arial" w:cs="Arial" w:hint="cs"/>
-          <w:color w:val="000000"/>
-          <w:sz w:val="24"/>
-          <w:szCs w:val="24"/>
-          <w:rtl/>
-        </w:rPr>
-        <w:t>,</w:t>
-      </w:r>
-      <w:r>
-        <w:rPr>
-          <w:rFonts w:asciiTheme="minorBidi" w:hAnsiTheme="minorBidi" w:hint="cs"/>
-          <w:sz w:val="24"/>
-          <w:szCs w:val="24"/>
-          <w:shd w:val="clear" w:color="auto" w:fill="FFFFFF"/>
-          <w:rtl/>
-        </w:rPr>
-        <w:t xml:space="preserve"> ביצענו את כל המשימות שהצבנו לעצמנו</w:t>
-      </w:r>
-      <w:r>
-        <w:rPr>
-          <w:rFonts w:asciiTheme="minorBidi" w:hAnsiTheme="minorBidi" w:hint="cs"/>
-          <w:sz w:val="24"/>
-          <w:szCs w:val="24"/>
-          <w:shd w:val="clear" w:color="auto" w:fill="FFFFFF"/>
-          <w:rtl/>
-        </w:rPr>
-        <w:t>, הספקנו לעשות 7 נקודות הערכה</w:t>
-      </w:r>
-      <w:r>
-        <w:rPr>
-          <w:rFonts w:asciiTheme="minorBidi" w:hAnsiTheme="minorBidi" w:hint="cs"/>
-          <w:sz w:val="24"/>
-          <w:szCs w:val="24"/>
-          <w:shd w:val="clear" w:color="auto" w:fill="FFFFFF"/>
-          <w:rtl/>
-        </w:rPr>
-        <w:t xml:space="preserve"> מתוך ה7 נקודות הערכה שיעדנו לסבב הזה (דירגנו לפי קל-1, בינוני-2 וקשה-3)</w:t>
-      </w:r>
-      <w:r>
-        <w:rPr>
-          <w:rFonts w:asciiTheme="minorBidi" w:hAnsiTheme="minorBidi" w:hint="cs"/>
-          <w:sz w:val="24"/>
-          <w:szCs w:val="24"/>
-          <w:shd w:val="clear" w:color="auto" w:fill="FFFFFF"/>
-          <w:rtl/>
-        </w:rPr>
-        <w:t>, אך לצערנו לא הספקנו לתקן מס' באגים שמצאנו לקראת הסוף.</w:t>
-      </w:r>
-      <w:r>
-        <w:rPr>
-          <w:rFonts w:asciiTheme="minorBidi" w:hAnsiTheme="minorBidi"/>
-          <w:sz w:val="24"/>
-          <w:szCs w:val="24"/>
-          <w:shd w:val="clear" w:color="auto" w:fill="FFFFFF"/>
-          <w:rtl/>
-        </w:rPr>
-        <w:br/>
-      </w:r>
-      <w:r>
-        <w:rPr>
-          <w:rFonts w:asciiTheme="minorBidi" w:hAnsiTheme="minorBidi"/>
-          <w:sz w:val="24"/>
-          <w:szCs w:val="24"/>
-          <w:shd w:val="clear" w:color="auto" w:fill="FFFFFF"/>
-          <w:rtl/>
-        </w:rPr>
-        <w:br/>
-      </w:r>
-      <w:r>
-        <w:rPr>
-          <w:rFonts w:asciiTheme="minorBidi" w:hAnsiTheme="minorBidi" w:hint="cs"/>
-          <w:sz w:val="24"/>
-          <w:szCs w:val="24"/>
-          <w:shd w:val="clear" w:color="auto" w:fill="FFFFFF"/>
-          <w:rtl/>
-        </w:rPr>
-        <w:t>המצב הנוכחי של המוצר הוא ש</w:t>
-      </w:r>
-      <w:r>
-        <w:rPr>
-          <w:rFonts w:asciiTheme="minorBidi" w:hAnsiTheme="minorBidi" w:hint="cs"/>
-          <w:sz w:val="24"/>
-          <w:szCs w:val="24"/>
-          <w:shd w:val="clear" w:color="auto" w:fill="FFFFFF"/>
-          <w:rtl/>
-        </w:rPr>
-        <w:t>יש מס' באגים קטן שעלינ</w:t>
-      </w:r>
-      <w:r>
-        <w:rPr>
-          <w:rFonts w:asciiTheme="minorBidi" w:hAnsiTheme="minorBidi" w:hint="cs"/>
-          <w:sz w:val="24"/>
-          <w:szCs w:val="24"/>
-          <w:shd w:val="clear" w:color="auto" w:fill="FFFFFF"/>
-          <w:rtl/>
-        </w:rPr>
-        <w:t>ו לתקן לפני שנתחיל את הסבב הבא, אך מכיוון שמדובר במס' באגים מצומצם הוא לא עלול לפגוע בסבב הבא ובעמידת הזמנים בהמשך.</w:t>
-      </w:r>
-      <w:r>
-        <w:rPr>
-          <w:rFonts w:asciiTheme="minorBidi" w:hAnsiTheme="minorBidi" w:hint="cs"/>
-          <w:sz w:val="24"/>
-          <w:szCs w:val="24"/>
-          <w:shd w:val="clear" w:color="auto" w:fill="FFFFFF"/>
-          <w:rtl/>
-        </w:rPr>
-        <w:t xml:space="preserve"> הפרויקט צפוי לעמוד בלו"ז ובמשימות בהמשך.</w:t>
-      </w:r>
-      <w:r>
-        <w:rPr>
-          <w:rFonts w:asciiTheme="minorBidi" w:hAnsiTheme="minorBidi"/>
-          <w:sz w:val="24"/>
-          <w:szCs w:val="24"/>
-          <w:shd w:val="clear" w:color="auto" w:fill="FFFFFF"/>
-          <w:rtl/>
-        </w:rPr>
-        <w:br/>
-      </w:r>
-      <w:r>
-        <w:rPr>
-          <w:rFonts w:asciiTheme="minorBidi" w:hAnsiTheme="minorBidi"/>
-          <w:sz w:val="24"/>
-          <w:szCs w:val="24"/>
-          <w:shd w:val="clear" w:color="auto" w:fill="FFFFFF"/>
-          <w:rtl/>
-        </w:rPr>
-        <w:br/>
-      </w:r>
-      <w:r>
-        <w:rPr>
-          <w:rFonts w:asciiTheme="minorBidi" w:hAnsiTheme="minorBidi" w:hint="cs"/>
-          <w:sz w:val="24"/>
-          <w:szCs w:val="24"/>
-          <w:shd w:val="clear" w:color="auto" w:fill="FFFFFF"/>
-          <w:rtl/>
-        </w:rPr>
-        <w:t>המוצר שסיפקנו מאוד איכותי, אנחנו מאוד מרוצים מהמראה של האתר שלנו, וגם הלקוחה שלנו מאוד התרשמה מהמראה כשהראנו לה אותו בפגישה.</w:t>
-      </w:r>
-      <w:r>
-        <w:rPr>
-          <w:rFonts w:asciiTheme="minorBidi" w:hAnsiTheme="minorBidi" w:hint="cs"/>
-          <w:sz w:val="24"/>
-          <w:szCs w:val="24"/>
-          <w:shd w:val="clear" w:color="auto" w:fill="FFFFFF"/>
-          <w:rtl/>
-        </w:rPr>
-        <w:t xml:space="preserve"> </w:t>
-      </w:r>
-      <w:r>
-        <w:rPr>
-          <w:rFonts w:asciiTheme="minorBidi" w:hAnsiTheme="minorBidi"/>
-          <w:sz w:val="24"/>
-          <w:szCs w:val="24"/>
-          <w:shd w:val="clear" w:color="auto" w:fill="FFFFFF"/>
-          <w:rtl/>
-        </w:rPr>
-        <w:br/>
-      </w:r>
-      <w:r>
-        <w:rPr>
-          <w:rFonts w:asciiTheme="minorBidi" w:hAnsiTheme="minorBidi" w:hint="cs"/>
-          <w:sz w:val="24"/>
-          <w:szCs w:val="24"/>
-          <w:shd w:val="clear" w:color="auto" w:fill="FFFFFF"/>
-          <w:rtl/>
-        </w:rPr>
-        <w:t>בנוסף האתר שיצרנו</w:t>
-      </w:r>
-      <w:r>
-        <w:rPr>
-          <w:rFonts w:asciiTheme="minorBidi" w:hAnsiTheme="minorBidi" w:hint="cs"/>
-          <w:sz w:val="24"/>
-          <w:szCs w:val="24"/>
-          <w:shd w:val="clear" w:color="auto" w:fill="FFFFFF"/>
-          <w:rtl/>
-        </w:rPr>
-        <w:t xml:space="preserve"> ברור ומובן</w:t>
-      </w:r>
-      <w:r>
-        <w:rPr>
-          <w:rFonts w:asciiTheme="minorBidi" w:hAnsiTheme="minorBidi" w:hint="cs"/>
-          <w:sz w:val="24"/>
-          <w:szCs w:val="24"/>
-          <w:shd w:val="clear" w:color="auto" w:fill="FFFFFF"/>
-          <w:rtl/>
-        </w:rPr>
-        <w:t>, אחד הסיכונים העיקריים שלנו היה</w:t>
-      </w:r>
-      <w:r>
-        <w:rPr>
-          <w:rFonts w:asciiTheme="minorBidi" w:hAnsiTheme="minorBidi" w:hint="cs"/>
-          <w:sz w:val="24"/>
-          <w:szCs w:val="24"/>
-          <w:shd w:val="clear" w:color="auto" w:fill="FFFFFF"/>
-          <w:rtl/>
-        </w:rPr>
-        <w:t xml:space="preserve"> חוסר שיתוף פעולה מצד התורמים, </w:t>
-      </w:r>
-      <w:r>
-        <w:rPr>
-          <w:rFonts w:asciiTheme="minorBidi" w:hAnsiTheme="minorBidi" w:hint="cs"/>
-          <w:sz w:val="24"/>
-          <w:szCs w:val="24"/>
-          <w:shd w:val="clear" w:color="auto" w:fill="FFFFFF"/>
-          <w:rtl/>
-        </w:rPr>
-        <w:t>התמודדנו עם הסיכון בכך שבנינו מערכת מושכת</w:t>
-      </w:r>
-      <w:r>
-        <w:rPr>
-          <w:rFonts w:asciiTheme="minorBidi" w:hAnsiTheme="minorBidi" w:hint="cs"/>
-          <w:sz w:val="24"/>
-          <w:szCs w:val="24"/>
-          <w:shd w:val="clear" w:color="auto" w:fill="FFFFFF"/>
-          <w:rtl/>
-        </w:rPr>
-        <w:t xml:space="preserve">, </w:t>
-      </w:r>
-      <w:r>
-        <w:rPr>
-          <w:rFonts w:hint="cs"/>
-          <w:sz w:val="24"/>
-          <w:szCs w:val="24"/>
-          <w:rtl/>
-        </w:rPr>
-        <w:t xml:space="preserve">מעניינת ומזמינה כך </w:t>
-      </w:r>
-      <w:r>
-        <w:rPr>
-          <w:rFonts w:hint="cs"/>
-          <w:sz w:val="24"/>
-          <w:szCs w:val="24"/>
-          <w:rtl/>
-        </w:rPr>
-        <w:t>שהתורמים ירצו לשתף פעולה</w:t>
-      </w:r>
-      <w:r>
-        <w:rPr>
-          <w:rFonts w:hint="cs"/>
-          <w:sz w:val="24"/>
-          <w:szCs w:val="24"/>
-          <w:rtl/>
-        </w:rPr>
-        <w:t xml:space="preserve"> </w:t>
-      </w:r>
-      <w:r>
-        <w:rPr>
-          <w:rFonts w:asciiTheme="minorBidi" w:hAnsiTheme="minorBidi" w:hint="cs"/>
-          <w:sz w:val="24"/>
-          <w:szCs w:val="24"/>
-          <w:shd w:val="clear" w:color="auto" w:fill="FFFFFF"/>
-          <w:rtl/>
-        </w:rPr>
-        <w:t>ו</w:t>
-      </w:r>
-      <w:r>
-        <w:rPr>
-          <w:rFonts w:asciiTheme="minorBidi" w:hAnsiTheme="minorBidi" w:hint="cs"/>
-          <w:sz w:val="24"/>
-          <w:szCs w:val="24"/>
-          <w:shd w:val="clear" w:color="auto" w:fill="FFFFFF"/>
-          <w:rtl/>
-        </w:rPr>
-        <w:t>אנחנו חושבים שאופן בניית המערכת שלנו מטפל טוב בסיכון זה</w:t>
-      </w:r>
-      <w:r>
-        <w:rPr>
-          <w:rFonts w:asciiTheme="minorBidi" w:hAnsiTheme="minorBidi" w:hint="cs"/>
-          <w:sz w:val="24"/>
-          <w:szCs w:val="24"/>
-          <w:shd w:val="clear" w:color="auto" w:fill="FFFFFF"/>
-          <w:rtl/>
-        </w:rPr>
-        <w:t>.</w:t>
-      </w:r>
+        <w:pStyle w:val="ListParagraph"/>
+        <w:rPr>
+          <w:b/>
+          <w:bCs/>
+          <w:sz w:val="24"/>
+          <w:szCs w:val="24"/>
+          <w:u w:val="single"/>
+          <w:rtl/>
+        </w:rPr>
+      </w:pPr>
     </w:p>
     <w:p>
       <w:pPr>
-        <w:pStyle w:val="ae"/>
-        <w:rPr>
-          <w:rFonts w:asciiTheme="minorBidi" w:hAnsiTheme="minorBidi"/>
-          <w:color w:val="7F7F7F" w:themeColor="text1" w:themeTint="80"/>
-          <w:sz w:val="24"/>
-          <w:szCs w:val="24"/>
-          <w:shd w:val="clear" w:color="auto" w:fill="FFFFFF"/>
+        <w:pStyle w:val="ListParagraph"/>
+        <w:rPr>
+          <w:b/>
+          <w:bCs/>
+          <w:sz w:val="24"/>
+          <w:szCs w:val="24"/>
+          <w:u w:val="single"/>
           <w:rtl/>
         </w:rPr>
       </w:pPr>
     </w:p>
     <w:p>
       <w:pPr>
-        <w:pStyle w:val="ae"/>
-        <w:rPr>
-          <w:rFonts w:asciiTheme="minorBidi" w:hAnsiTheme="minorBidi"/>
-          <w:sz w:val="24"/>
-          <w:szCs w:val="24"/>
-          <w:shd w:val="clear" w:color="auto" w:fill="FFFFFF"/>
-          <w:rtl/>
-        </w:rPr>
-      </w:pPr>
-      <w:r>
-        <w:rPr>
-          <w:rFonts w:asciiTheme="minorBidi" w:hAnsiTheme="minorBidi" w:hint="cs"/>
-          <w:sz w:val="24"/>
-          <w:szCs w:val="24"/>
-          <w:shd w:val="clear" w:color="auto" w:fill="FFFFFF"/>
-          <w:rtl/>
-        </w:rPr>
-        <w:t xml:space="preserve">כל חברי הצוות עבדו מאוד קשה על הסבב הראשון של הפרויקט, במיוחד מאחר וזו הפעם הראשונה </w:t>
-      </w:r>
-      <w:r>
-        <w:rPr>
-          <w:rFonts w:asciiTheme="minorBidi" w:hAnsiTheme="minorBidi" w:hint="cs"/>
-          <w:sz w:val="24"/>
-          <w:szCs w:val="24"/>
-          <w:shd w:val="clear" w:color="auto" w:fill="FFFFFF"/>
-          <w:rtl/>
-        </w:rPr>
-        <w:t xml:space="preserve">שלנו </w:t>
-      </w:r>
-      <w:r>
-        <w:rPr>
-          <w:rFonts w:asciiTheme="minorBidi" w:hAnsiTheme="minorBidi" w:hint="cs"/>
-          <w:sz w:val="24"/>
-          <w:szCs w:val="24"/>
-          <w:shd w:val="clear" w:color="auto" w:fill="FFFFFF"/>
-          <w:rtl/>
-        </w:rPr>
-        <w:t>בעבודה על פרויקט גדול</w:t>
-      </w:r>
-      <w:r>
-        <w:rPr>
-          <w:rFonts w:asciiTheme="minorBidi" w:hAnsiTheme="minorBidi" w:hint="cs"/>
-          <w:sz w:val="24"/>
-          <w:szCs w:val="24"/>
-          <w:shd w:val="clear" w:color="auto" w:fill="FFFFFF"/>
-          <w:rtl/>
-        </w:rPr>
-        <w:t xml:space="preserve"> שמצריך ידע רב. היה עלינו ללמוד הרבה דברים חדשים שלא היו מוכרים לנו לצורך ביצוע המשימות.</w:t>
-      </w:r>
-      <w:r>
-        <w:rPr>
-          <w:rFonts w:asciiTheme="minorBidi" w:hAnsiTheme="minorBidi"/>
-          <w:sz w:val="24"/>
-          <w:szCs w:val="24"/>
-          <w:shd w:val="clear" w:color="auto" w:fill="FFFFFF"/>
-          <w:rtl/>
-        </w:rPr>
-        <w:br/>
-      </w:r>
+        <w:pStyle w:val="ListParagraph"/>
+        <w:rPr>
+          <w:b/>
+          <w:bCs/>
+          <w:sz w:val="24"/>
+          <w:szCs w:val="24"/>
+          <w:u w:val="single"/>
+          <w:rtl/>
+        </w:rPr>
+      </w:pPr>
     </w:p>
     <w:p>
       <w:pPr>
-        <w:pStyle w:val="ae"/>
-        <w:rPr>
-          <w:rFonts w:asciiTheme="minorBidi" w:hAnsiTheme="minorBidi"/>
-          <w:shd w:val="clear" w:color="auto" w:fill="FFFFFF"/>
-          <w:rtl/>
-        </w:rPr>
-      </w:pPr>
-      <w:r>
-        <w:rPr>
-          <w:rFonts w:hint="cs"/>
-          <w:sz w:val="24"/>
-          <w:szCs w:val="24"/>
-          <w:rtl/>
-        </w:rPr>
-        <w:t xml:space="preserve">ביצענו מס' מפגשים קבוצתיים בהם נפגשנו למשך כל היום וישבנו ביחד על הפרויקט </w:t>
-      </w:r>
-      <w:r>
-        <w:rPr>
-          <w:sz w:val="24"/>
-          <w:szCs w:val="24"/>
-          <w:rtl/>
-        </w:rPr>
-        <w:t>–</w:t>
-      </w:r>
-      <w:r>
-        <w:rPr>
-          <w:rFonts w:hint="cs"/>
-          <w:sz w:val="24"/>
-          <w:szCs w:val="24"/>
-          <w:rtl/>
-        </w:rPr>
-        <w:t xml:space="preserve"> ביצענו למידה קבוצתית </w:t>
-      </w:r>
-      <w:r>
-        <w:rPr>
-          <w:sz w:val="24"/>
-          <w:szCs w:val="24"/>
-          <w:rtl/>
-        </w:rPr>
-        <w:t>–</w:t>
-      </w:r>
-      <w:r>
-        <w:rPr>
-          <w:rFonts w:hint="cs"/>
-          <w:sz w:val="24"/>
-          <w:szCs w:val="24"/>
-          <w:rtl/>
-        </w:rPr>
-        <w:t xml:space="preserve"> על </w:t>
-      </w:r>
-      <w:r>
-        <w:rPr>
-          <w:rFonts w:hint="cs"/>
-          <w:sz w:val="24"/>
-          <w:szCs w:val="24"/>
-          <w:rtl/>
-        </w:rPr>
-        <w:t>דברים שהיו חדשים לכולנו,</w:t>
-      </w:r>
-      <w:r>
-        <w:rPr>
-          <w:rFonts w:hint="cs"/>
-          <w:sz w:val="24"/>
-          <w:szCs w:val="24"/>
-          <w:rtl/>
-        </w:rPr>
-        <w:t xml:space="preserve"> </w:t>
-      </w:r>
-      <w:r>
-        <w:rPr>
-          <w:rFonts w:hint="cs"/>
-          <w:sz w:val="24"/>
-          <w:szCs w:val="24"/>
-          <w:rtl/>
-        </w:rPr>
-        <w:t>למשל</w:t>
-      </w:r>
-      <w:r>
-        <w:rPr>
-          <w:rFonts w:hint="cs"/>
-          <w:sz w:val="24"/>
-          <w:szCs w:val="24"/>
-          <w:rtl/>
-        </w:rPr>
-        <w:t xml:space="preserve"> </w:t>
-      </w:r>
-      <w:r>
-        <w:rPr>
-          <w:rFonts w:hint="cs"/>
-          <w:sz w:val="24"/>
-          <w:szCs w:val="24"/>
-          <w:rtl/>
-        </w:rPr>
-        <w:t>בין היתר</w:t>
-      </w:r>
-      <w:r>
-        <w:rPr>
-          <w:rFonts w:hint="cs"/>
-          <w:sz w:val="24"/>
-          <w:szCs w:val="24"/>
-          <w:rtl/>
-        </w:rPr>
-        <w:t xml:space="preserve"> לימוד מעמיק על </w:t>
-      </w:r>
-      <w:r>
-        <w:rPr>
-          <w:sz w:val="24"/>
-          <w:szCs w:val="24"/>
-        </w:rPr>
-        <w:t>mongoDB</w:t>
-      </w:r>
-      <w:r>
-        <w:rPr>
-          <w:rFonts w:hint="cs"/>
-          <w:sz w:val="24"/>
-          <w:szCs w:val="24"/>
-          <w:rtl/>
-        </w:rPr>
-        <w:t>,</w:t>
-      </w:r>
-      <w:r>
-        <w:rPr>
-          <w:rFonts w:hint="cs"/>
-          <w:sz w:val="24"/>
-          <w:szCs w:val="24"/>
-          <w:rtl/>
-        </w:rPr>
-        <w:t xml:space="preserve"> </w:t>
-      </w:r>
-      <w:r>
-        <w:rPr>
-          <w:rFonts w:hint="cs"/>
-          <w:sz w:val="24"/>
-          <w:szCs w:val="24"/>
-          <w:rtl/>
-        </w:rPr>
-        <w:t>ביצוע ההרשמה וההתחברות לאתר דרך גוג</w:t>
-      </w:r>
-      <w:bookmarkEnd w:id="0"/>
-      <w:r>
-        <w:rPr>
-          <w:rFonts w:asciiTheme="minorBidi" w:hAnsiTheme="minorBidi" w:hint="cs"/>
-          <w:shd w:val="clear" w:color="auto" w:fill="FFFFFF"/>
-          <w:rtl/>
-        </w:rPr>
-        <w:t xml:space="preserve">ל </w:t>
-      </w:r>
-      <w:r>
-        <w:rPr>
-          <w:rFonts w:asciiTheme="minorBidi" w:hAnsiTheme="minorBidi" w:hint="cs"/>
-          <w:sz w:val="24"/>
-          <w:szCs w:val="24"/>
-          <w:shd w:val="clear" w:color="auto" w:fill="FFFFFF"/>
-          <w:rtl/>
-        </w:rPr>
-        <w:t>וכו'.</w:t>
+        <w:pStyle w:val="Title"/>
+        <w:jc w:val="center"/>
+        <w:rPr>
+          <w:noProof/>
+          <w:rtl/>
+        </w:rPr>
+      </w:pPr>
+      <w:r>
+        <w:rPr>
+          <w:rFonts w:hint="cs"/>
+          <w:noProof/>
+          <w:rtl/>
+        </w:rPr>
+        <w:lastRenderedPageBreak/>
+        <w:t>יישום נושאים נלמדים בקורס</w:t>
       </w:r>
     </w:p>
     <w:p>
       <w:pPr>
-        <w:pStyle w:val="ae"/>
-        <w:rPr>
-          <w:b/>
-          <w:bCs/>
-          <w:sz w:val="24"/>
-          <w:szCs w:val="24"/>
-          <w:u w:val="single"/>
-          <w:rtl/>
-        </w:rPr>
-      </w:pPr>
+        <w:rPr>
+          <w:sz w:val="24"/>
+          <w:szCs w:val="24"/>
+          <w:rtl/>
+        </w:rPr>
+      </w:pPr>
+      <w:r>
+        <w:rPr>
+          <w:rFonts w:hint="cs"/>
+          <w:sz w:val="24"/>
+          <w:szCs w:val="24"/>
+          <w:rtl/>
+        </w:rPr>
+        <w:t>בסבב זה יישמנו את הנושאים הבאים:</w:t>
+      </w:r>
     </w:p>
     <w:p>
       <w:pPr>
-        <w:pStyle w:val="ae"/>
-        <w:rPr>
-          <w:b/>
-          <w:bCs/>
-          <w:sz w:val="24"/>
-          <w:szCs w:val="24"/>
-          <w:u w:val="single"/>
-          <w:rtl/>
-        </w:rPr>
-      </w:pPr>
-    </w:p>
-    <w:p>
-      <w:pPr>
-        <w:pStyle w:val="ae"/>
-        <w:rPr>
-          <w:b/>
-          <w:bCs/>
-          <w:sz w:val="24"/>
-          <w:szCs w:val="24"/>
-          <w:u w:val="single"/>
-          <w:rtl/>
-        </w:rPr>
-      </w:pPr>
-    </w:p>
-    <w:p>
-      <w:pPr>
-        <w:pStyle w:val="ae"/>
-        <w:rPr>
-          <w:b/>
-          <w:bCs/>
-          <w:sz w:val="24"/>
-          <w:szCs w:val="24"/>
-          <w:u w:val="single"/>
-          <w:rtl/>
-        </w:rPr>
-      </w:pPr>
-    </w:p>
-    <w:p>
-      <w:pPr>
-        <w:pStyle w:val="a5"/>
-        <w:jc w:val="center"/>
-        <w:rPr>
-          <w:noProof/>
-          <w:rtl/>
-        </w:rPr>
-      </w:pPr>
-      <w:r>
-        <w:rPr>
-          <w:rFonts w:hint="cs"/>
-          <w:noProof/>
-          <w:rtl/>
-        </w:rPr>
-        <w:lastRenderedPageBreak/>
-        <w:t>יישום נושאים נלמדים בקורס</w:t>
-      </w:r>
-    </w:p>
-    <w:p>
-      <w:pPr>
-        <w:rPr>
-          <w:sz w:val="24"/>
-          <w:szCs w:val="24"/>
-          <w:rtl/>
-        </w:rPr>
-      </w:pPr>
-      <w:r>
-        <w:rPr>
-          <w:rFonts w:hint="cs"/>
-          <w:sz w:val="24"/>
-          <w:szCs w:val="24"/>
-          <w:rtl/>
-        </w:rPr>
-        <w:t>בסבב זה יישמנו את הנושאים הבאים:</w:t>
-      </w:r>
-    </w:p>
-    <w:p>
-      <w:pPr>
-        <w:pStyle w:val="ae"/>
+        <w:pStyle w:val="ListParagraph"/>
         <w:numPr>
           <w:ilvl w:val="0"/>
           <w:numId w:val="46"/>
@@ -1067,7 +1686,7 @@
     </w:p>
     <w:p>
       <w:pPr>
-        <w:pStyle w:val="ae"/>
+        <w:pStyle w:val="ListParagraph"/>
         <w:numPr>
           <w:ilvl w:val="0"/>
           <w:numId w:val="46"/>
@@ -1096,7 +1715,7 @@
     </w:p>
     <w:p>
       <w:pPr>
-        <w:pStyle w:val="ae"/>
+        <w:pStyle w:val="ListParagraph"/>
         <w:numPr>
           <w:ilvl w:val="0"/>
           <w:numId w:val="46"/>
@@ -1116,7 +1735,7 @@
     </w:p>
     <w:p>
       <w:pPr>
-        <w:pStyle w:val="ae"/>
+        <w:pStyle w:val="ListParagraph"/>
         <w:numPr>
           <w:ilvl w:val="0"/>
           <w:numId w:val="46"/>
@@ -1144,7 +1763,7 @@
     </w:p>
     <w:p>
       <w:pPr>
-        <w:pStyle w:val="ae"/>
+        <w:pStyle w:val="ListParagraph"/>
         <w:numPr>
           <w:ilvl w:val="0"/>
           <w:numId w:val="46"/>
@@ -1156,133 +1775,144 @@
       </w:pPr>
       <w:r>
         <w:rPr>
-          <w:sz w:val="24"/>
-          <w:szCs w:val="24"/>
-        </w:rPr>
-        <w:t>Node.js</w:t>
+          <w:rFonts w:hint="cs"/>
+          <w:sz w:val="24"/>
+          <w:szCs w:val="24"/>
+          <w:rtl/>
+        </w:rPr>
+        <w:t>יישמנו את ה-</w:t>
+      </w:r>
+      <w:r>
+        <w:rPr>
+          <w:rFonts w:hint="cs"/>
+          <w:sz w:val="24"/>
+          <w:szCs w:val="24"/>
+        </w:rPr>
+        <w:t>MVP</w:t>
       </w:r>
     </w:p>
     <w:p>
       <w:pPr>
-        <w:pStyle w:val="ae"/>
-        <w:numPr>
-          <w:ilvl w:val="0"/>
-          <w:numId w:val="46"/>
-        </w:numPr>
-        <w:rPr>
-          <w:sz w:val="24"/>
-          <w:szCs w:val="24"/>
-        </w:rPr>
-      </w:pPr>
-      <w:r>
-        <w:rPr>
-          <w:rFonts w:hint="cs"/>
-          <w:sz w:val="24"/>
-          <w:szCs w:val="24"/>
-          <w:rtl/>
-        </w:rPr>
-        <w:t>יישמנו את ה-</w:t>
-      </w:r>
-      <w:r>
-        <w:rPr>
-          <w:rFonts w:hint="cs"/>
-          <w:sz w:val="24"/>
-          <w:szCs w:val="24"/>
-        </w:rPr>
-        <w:t>MVP</w:t>
-      </w:r>
+        <w:pStyle w:val="ListParagraph"/>
+        <w:rPr>
+          <w:sz w:val="24"/>
+          <w:szCs w:val="24"/>
+          <w:rtl/>
+        </w:rPr>
+      </w:pPr>
     </w:p>
     <w:p>
       <w:pPr>
-        <w:pStyle w:val="ae"/>
-        <w:rPr>
-          <w:sz w:val="24"/>
-          <w:szCs w:val="24"/>
-          <w:rtl/>
-        </w:rPr>
-      </w:pPr>
+        <w:ind w:left="360"/>
+        <w:rPr>
+          <w:sz w:val="24"/>
+          <w:szCs w:val="24"/>
+        </w:rPr>
+      </w:pPr>
+      <w:r>
+        <w:rPr>
+          <w:rFonts w:hint="cs"/>
+          <w:sz w:val="24"/>
+          <w:szCs w:val="24"/>
+          <w:rtl/>
+        </w:rPr>
+        <w:t xml:space="preserve">בסבב זה למדנו איך לקשר בין שרת לאפליקציה, </w:t>
+      </w:r>
+      <w:r>
+        <w:rPr>
+          <w:rFonts w:hint="cs"/>
+          <w:sz w:val="24"/>
+          <w:szCs w:val="24"/>
+          <w:rtl/>
+        </w:rPr>
+        <w:t>ו</w:t>
+      </w:r>
+      <w:r>
+        <w:rPr>
+          <w:rFonts w:hint="cs"/>
+          <w:sz w:val="24"/>
+          <w:szCs w:val="24"/>
+          <w:rtl/>
+        </w:rPr>
+        <w:t xml:space="preserve">למדנו </w:t>
+      </w:r>
+      <w:r>
+        <w:rPr>
+          <w:rFonts w:hint="cs"/>
+          <w:sz w:val="24"/>
+          <w:szCs w:val="24"/>
+          <w:rtl/>
+        </w:rPr>
+        <w:t xml:space="preserve">גם </w:t>
+      </w:r>
+      <w:r>
+        <w:rPr>
+          <w:rFonts w:hint="cs"/>
+          <w:sz w:val="24"/>
+          <w:szCs w:val="24"/>
+          <w:rtl/>
+        </w:rPr>
+        <w:t xml:space="preserve">בין היתר </w:t>
+      </w:r>
+      <w:r>
+        <w:rPr>
+          <w:rFonts w:hint="cs"/>
+          <w:sz w:val="24"/>
+          <w:szCs w:val="24"/>
+          <w:rtl/>
+        </w:rPr>
+        <w:t xml:space="preserve">איך לבצע התחברות דרך </w:t>
+      </w:r>
+      <w:r>
+        <w:rPr>
+          <w:sz w:val="24"/>
+          <w:szCs w:val="24"/>
+        </w:rPr>
+        <w:t>Google</w:t>
+      </w:r>
+      <w:r>
+        <w:rPr>
+          <w:rFonts w:hint="cs"/>
+          <w:sz w:val="24"/>
+          <w:szCs w:val="24"/>
+          <w:rtl/>
+        </w:rPr>
+        <w:t>.</w:t>
+      </w:r>
     </w:p>
     <w:p>
       <w:pPr>
-        <w:ind w:left="360"/>
-        <w:rPr>
-          <w:sz w:val="24"/>
-          <w:szCs w:val="24"/>
-        </w:rPr>
-      </w:pPr>
-      <w:r>
-        <w:rPr>
-          <w:rFonts w:hint="cs"/>
-          <w:sz w:val="24"/>
-          <w:szCs w:val="24"/>
-          <w:rtl/>
-        </w:rPr>
-        <w:t xml:space="preserve">בסבב זה למדנו איך לקשר בין שרת לאפליקציה, </w:t>
-      </w:r>
-      <w:r>
-        <w:rPr>
-          <w:rFonts w:hint="cs"/>
-          <w:sz w:val="24"/>
-          <w:szCs w:val="24"/>
-          <w:rtl/>
-        </w:rPr>
-        <w:t>ו</w:t>
-      </w:r>
-      <w:r>
-        <w:rPr>
-          <w:rFonts w:hint="cs"/>
-          <w:sz w:val="24"/>
-          <w:szCs w:val="24"/>
-          <w:rtl/>
-        </w:rPr>
-        <w:t xml:space="preserve">למדנו </w:t>
-      </w:r>
-      <w:r>
-        <w:rPr>
-          <w:rFonts w:hint="cs"/>
-          <w:sz w:val="24"/>
-          <w:szCs w:val="24"/>
-          <w:rtl/>
-        </w:rPr>
-        <w:t xml:space="preserve">גם </w:t>
-      </w:r>
-      <w:r>
-        <w:rPr>
-          <w:rFonts w:hint="cs"/>
-          <w:sz w:val="24"/>
-          <w:szCs w:val="24"/>
-          <w:rtl/>
-        </w:rPr>
-        <w:t xml:space="preserve">בין היתר </w:t>
-      </w:r>
-      <w:r>
-        <w:rPr>
-          <w:rFonts w:hint="cs"/>
-          <w:sz w:val="24"/>
-          <w:szCs w:val="24"/>
-          <w:rtl/>
-        </w:rPr>
-        <w:t xml:space="preserve">איך לבצע התחברות דרך </w:t>
-      </w:r>
-      <w:r>
-        <w:rPr>
-          <w:sz w:val="24"/>
-          <w:szCs w:val="24"/>
-        </w:rPr>
-        <w:t>Google</w:t>
-      </w:r>
-      <w:r>
-        <w:rPr>
-          <w:rFonts w:hint="cs"/>
-          <w:sz w:val="24"/>
-          <w:szCs w:val="24"/>
-          <w:rtl/>
-        </w:rPr>
-        <w:t>.</w:t>
-      </w:r>
+        <w:rPr>
+          <w:b/>
+          <w:bCs/>
+          <w:sz w:val="24"/>
+          <w:szCs w:val="24"/>
+          <w:u w:val="single"/>
+          <w:rtl/>
+        </w:rPr>
+      </w:pPr>
     </w:p>
     <w:p>
       <w:pPr>
+        <w:pStyle w:val="Title"/>
+        <w:jc w:val="center"/>
+        <w:rPr>
+          <w:noProof/>
+          <w:rtl/>
+        </w:rPr>
+      </w:pPr>
+      <w:r>
+        <w:rPr>
+          <w:rFonts w:hint="cs"/>
+          <w:noProof/>
+          <w:rtl/>
+        </w:rPr>
+        <w:t>נקודות לשיפור / שימור ותובנות מהסבב</w:t>
+      </w:r>
+    </w:p>
+    <w:p>
+      <w:pPr>
+        <w:pStyle w:val="ListParagraph"/>
         <w:rPr>
           <w:b/>
           <w:bCs/>
@@ -1292,55 +1922,22 @@
           <w:rtl/>
         </w:rPr>
       </w:pPr>
-      <w:bookmarkStart w:id="1" w:name="_GoBack"/>
-      <w:bookmarkEnd w:id="1"/>
+      <w:r>
+        <w:rPr>
+          <w:rFonts w:hint="cs"/>
+          <w:b/>
+          <w:bCs/>
+          <w:sz w:val="24"/>
+          <w:szCs w:val="24"/>
+          <w:u w:val="single"/>
+          <w:rtl/>
+        </w:rPr>
+        <w:t>נקודות לשימור:</w:t>
+      </w:r>
     </w:p>
     <w:p>
       <w:pPr>
-        <w:pStyle w:val="a5"/>
-        <w:jc w:val="center"/>
-        <w:rPr>
-          <w:noProof/>
-          <w:rtl/>
-        </w:rPr>
-      </w:pPr>
-      <w:r>
-        <w:rPr>
-          <w:rFonts w:hint="cs"/>
-          <w:noProof/>
-          <w:rtl/>
-        </w:rPr>
-        <w:t>נקודות לשיפור / שימור ותובנות מהסבב</w:t>
-      </w:r>
-    </w:p>
-    <w:p>
-      <w:pPr>
-        <w:pStyle w:val="ae"/>
-        <w:rPr>
-          <w:b/>
-          <w:bCs/>
-          <w:sz w:val="24"/>
-          <w:szCs w:val="24"/>
-          <w:u w:val="single"/>
-          <w:rtl/>
-        </w:rPr>
-      </w:pPr>
-      <w:r>
-        <w:rPr>
-          <w:rFonts w:hint="cs"/>
-          <w:b/>
-          <w:bCs/>
-          <w:sz w:val="24"/>
-          <w:szCs w:val="24"/>
-          <w:u w:val="single"/>
-          <w:rtl/>
-        </w:rPr>
-        <w:t>נקודות לשימור:</w:t>
-      </w:r>
-    </w:p>
-    <w:p>
-      <w:pPr>
-        <w:pStyle w:val="ae"/>
+        <w:pStyle w:val="ListParagraph"/>
         <w:numPr>
           <w:ilvl w:val="0"/>
           <w:numId w:val="44"/>
@@ -1488,7 +2085,7 @@
     </w:p>
     <w:p>
       <w:pPr>
-        <w:pStyle w:val="ae"/>
+        <w:pStyle w:val="ListParagraph"/>
         <w:numPr>
           <w:ilvl w:val="0"/>
           <w:numId w:val="44"/>
@@ -1575,7 +2172,7 @@
     </w:p>
     <w:p>
       <w:pPr>
-        <w:pStyle w:val="ae"/>
+        <w:pStyle w:val="ListParagraph"/>
         <w:rPr>
           <w:b/>
           <w:bCs/>
@@ -1588,7 +2185,7 @@
     </w:p>
     <w:p>
       <w:pPr>
-        <w:pStyle w:val="ae"/>
+        <w:pStyle w:val="ListParagraph"/>
         <w:rPr>
           <w:b/>
           <w:bCs/>
@@ -1601,7 +2198,7 @@
     </w:p>
     <w:p>
       <w:pPr>
-        <w:pStyle w:val="ae"/>
+        <w:pStyle w:val="ListParagraph"/>
         <w:rPr>
           <w:b/>
           <w:bCs/>
@@ -1626,7 +2223,7 @@
     </w:p>
     <w:p>
       <w:pPr>
-        <w:pStyle w:val="ae"/>
+        <w:pStyle w:val="ListParagraph"/>
         <w:numPr>
           <w:ilvl w:val="0"/>
           <w:numId w:val="45"/>
@@ -1879,7 +2476,7 @@
     </w:p>
     <w:p>
       <w:pPr>
-        <w:pStyle w:val="ae"/>
+        <w:pStyle w:val="ListParagraph"/>
         <w:numPr>
           <w:ilvl w:val="0"/>
           <w:numId w:val="45"/>
@@ -2178,7 +2775,7 @@
     </w:p>
     <w:p>
       <w:pPr>
-        <w:pStyle w:val="a5"/>
+        <w:pStyle w:val="Title"/>
         <w:jc w:val="center"/>
         <w:rPr>
           <w:noProof/>
@@ -2196,7 +2793,7 @@
     </w:p>
     <w:p>
       <w:pPr>
-        <w:pStyle w:val="ae"/>
+        <w:pStyle w:val="ListParagraph"/>
         <w:rPr>
           <w:sz w:val="24"/>
           <w:szCs w:val="24"/>
@@ -2251,7 +2848,7 @@
     </w:p>
     <w:p>
       <w:pPr>
-        <w:pStyle w:val="ae"/>
+        <w:pStyle w:val="ListParagraph"/>
         <w:rPr>
           <w:sz w:val="24"/>
           <w:szCs w:val="24"/>
@@ -2382,7 +2979,7 @@
     <w:sdtContent>
       <w:p>
         <w:pPr>
-          <w:pStyle w:val="ab"/>
+          <w:pStyle w:val="Footer"/>
           <w:jc w:val="right"/>
         </w:pPr>
         <w:r>
@@ -2412,7 +3009,7 @@
   </w:sdt>
   <w:p>
     <w:pPr>
-      <w:pStyle w:val="ab"/>
+      <w:pStyle w:val="Footer"/>
     </w:pPr>
   </w:p>
 </w:ftr>
@@ -2447,7 +3044,7 @@
 <w:hdr xmlns:wpc="http://schemas.microsoft.com/office/word/2010/wordprocessingCanvas" xmlns:mc="http://schemas.openxmlformats.org/markup-compatibility/2006" xmlns:o="urn:schemas-microsoft-com:office:office" xmlns:r="http://schemas.openxmlformats.org/officeDocument/2006/relationships" xmlns:m="http://schemas.openxmlformats.org/officeDocument/2006/math" xmlns:v="urn:schemas-microsoft-com:vml" xmlns:wp14="http://schemas.microsoft.com/office/word/2010/wordprocessingDrawing" xmlns:wp="http://schemas.openxmlformats.org/drawingml/2006/wordprocessingDrawing" xmlns:w10="urn:schemas-microsoft-com:office:word" xmlns:w="http://schemas.openxmlformats.org/wordprocessingml/2006/main" xmlns:w14="http://schemas.microsoft.com/office/word/2010/wordml" xmlns:w15="http://schemas.microsoft.com/office/word/2012/wordml" xmlns:wpg="http://schemas.microsoft.com/office/word/2010/wordprocessingGroup" xmlns:wpi="http://schemas.microsoft.com/office/word/2010/wordprocessingInk" xmlns:wne="http://schemas.microsoft.com/office/word/2006/wordml" xmlns:wps="http://schemas.microsoft.com/office/word/2010/wordprocessingShape" mc:Ignorable="w14 w15 wp14">
   <w:p>
     <w:pPr>
-      <w:pStyle w:val="a9"/>
+      <w:pStyle w:val="Header"/>
       <w:jc w:val="center"/>
       <w:rPr>
         <w:rtl/>
@@ -2502,12 +3099,12 @@
         <v:path o:extrusionok="f" gradientshapeok="t" o:connecttype="rect"/>
         <o:lock v:ext="edit" aspectratio="t"/>
       </v:shapetype>
-      <v:shape id="_x0000_i1037" type="#_x0000_t75" style="width:28.5pt;height:28.5pt;visibility:visible" o:bullet="t">
+      <v:shape id="_x0000_i1042" type="#_x0000_t75" style="width:28.2pt;height:28.2pt;visibility:visible" o:bullet="t">
         <v:imagedata r:id="rId1" o:title="todo"/>
       </v:shape>
     </w:pict>
   </w:numPicBullet>
-  <w:abstractNum w:abstractNumId="0">
+  <w:abstractNum w:abstractNumId="0" w15:restartNumberingAfterBreak="0">
     <w:nsid w:val="000A2066"/>
     <w:multiLevelType w:val="hybridMultilevel"/>
     <w:tmpl w:val="7E2607D8"/>
@@ -2597,7 +3194,7 @@
       </w:pPr>
     </w:lvl>
   </w:abstractNum>
-  <w:abstractNum w:abstractNumId="1">
+  <w:abstractNum w:abstractNumId="1" w15:restartNumberingAfterBreak="0">
     <w:nsid w:val="00502687"/>
     <w:multiLevelType w:val="hybridMultilevel"/>
     <w:tmpl w:val="47284954"/>
@@ -2683,7 +3280,7 @@
       </w:pPr>
     </w:lvl>
   </w:abstractNum>
-  <w:abstractNum w:abstractNumId="2">
+  <w:abstractNum w:abstractNumId="2" w15:restartNumberingAfterBreak="0">
     <w:nsid w:val="01846316"/>
     <w:multiLevelType w:val="hybridMultilevel"/>
     <w:tmpl w:val="F9A84D44"/>
@@ -2772,7 +3369,7 @@
       </w:pPr>
     </w:lvl>
   </w:abstractNum>
-  <w:abstractNum w:abstractNumId="3">
+  <w:abstractNum w:abstractNumId="3" w15:restartNumberingAfterBreak="0">
     <w:nsid w:val="03272012"/>
     <w:multiLevelType w:val="hybridMultilevel"/>
     <w:tmpl w:val="0220D05A"/>
@@ -2885,7 +3482,7 @@
       </w:rPr>
     </w:lvl>
   </w:abstractNum>
-  <w:abstractNum w:abstractNumId="4">
+  <w:abstractNum w:abstractNumId="4" w15:restartNumberingAfterBreak="0">
     <w:nsid w:val="0D0D673E"/>
     <w:multiLevelType w:val="hybridMultilevel"/>
     <w:tmpl w:val="EE00089C"/>
@@ -2998,7 +3595,7 @@
       </w:rPr>
     </w:lvl>
   </w:abstractNum>
-  <w:abstractNum w:abstractNumId="5">
+  <w:abstractNum w:abstractNumId="5" w15:restartNumberingAfterBreak="0">
     <w:nsid w:val="0D9246A2"/>
     <w:multiLevelType w:val="hybridMultilevel"/>
     <w:tmpl w:val="F38CE40C"/>
@@ -3111,7 +3708,7 @@
       </w:rPr>
     </w:lvl>
   </w:abstractNum>
-  <w:abstractNum w:abstractNumId="6">
+  <w:abstractNum w:abstractNumId="6" w15:restartNumberingAfterBreak="0">
     <w:nsid w:val="1375310E"/>
     <w:multiLevelType w:val="hybridMultilevel"/>
     <w:tmpl w:val="47CA6962"/>
@@ -3200,7 +3797,7 @@
       </w:pPr>
     </w:lvl>
   </w:abstractNum>
-  <w:abstractNum w:abstractNumId="7">
+  <w:abstractNum w:abstractNumId="7" w15:restartNumberingAfterBreak="0">
     <w:nsid w:val="156D1D86"/>
     <w:multiLevelType w:val="hybridMultilevel"/>
     <w:tmpl w:val="47284954"/>
@@ -3286,7 +3883,7 @@
       </w:pPr>
     </w:lvl>
   </w:abstractNum>
-  <w:abstractNum w:abstractNumId="8">
+  <w:abstractNum w:abstractNumId="8" w15:restartNumberingAfterBreak="0">
     <w:nsid w:val="178C1DA3"/>
     <w:multiLevelType w:val="hybridMultilevel"/>
     <w:tmpl w:val="D7849E84"/>
@@ -3375,7 +3972,7 @@
       </w:pPr>
     </w:lvl>
   </w:abstractNum>
-  <w:abstractNum w:abstractNumId="9">
+  <w:abstractNum w:abstractNumId="9" w15:restartNumberingAfterBreak="0">
     <w:nsid w:val="1F6806B9"/>
     <w:multiLevelType w:val="hybridMultilevel"/>
     <w:tmpl w:val="1AE8B4EE"/>
@@ -3488,7 +4085,7 @@
       </w:rPr>
     </w:lvl>
   </w:abstractNum>
-  <w:abstractNum w:abstractNumId="10">
+  <w:abstractNum w:abstractNumId="10" w15:restartNumberingAfterBreak="0">
     <w:nsid w:val="244A63AD"/>
     <w:multiLevelType w:val="hybridMultilevel"/>
     <w:tmpl w:val="8CB45972"/>
@@ -3600,7 +4197,7 @@
       </w:rPr>
     </w:lvl>
   </w:abstractNum>
-  <w:abstractNum w:abstractNumId="11">
+  <w:abstractNum w:abstractNumId="11" w15:restartNumberingAfterBreak="0">
     <w:nsid w:val="27FE6BEB"/>
     <w:multiLevelType w:val="hybridMultilevel"/>
     <w:tmpl w:val="D79C0C9A"/>
@@ -3713,7 +4310,7 @@
       </w:pPr>
     </w:lvl>
   </w:abstractNum>
-  <w:abstractNum w:abstractNumId="12">
+  <w:abstractNum w:abstractNumId="12" w15:restartNumberingAfterBreak="0">
     <w:nsid w:val="34F27524"/>
     <w:multiLevelType w:val="hybridMultilevel"/>
     <w:tmpl w:val="C0CC0E48"/>
@@ -3806,7 +4403,7 @@
       </w:pPr>
     </w:lvl>
   </w:abstractNum>
-  <w:abstractNum w:abstractNumId="13">
+  <w:abstractNum w:abstractNumId="13" w15:restartNumberingAfterBreak="0">
     <w:nsid w:val="3A7563DB"/>
     <w:multiLevelType w:val="hybridMultilevel"/>
     <w:tmpl w:val="C5109A04"/>
@@ -3896,7 +4493,7 @@
       </w:pPr>
     </w:lvl>
   </w:abstractNum>
-  <w:abstractNum w:abstractNumId="14">
+  <w:abstractNum w:abstractNumId="14" w15:restartNumberingAfterBreak="0">
     <w:nsid w:val="3E5E4BB2"/>
     <w:multiLevelType w:val="hybridMultilevel"/>
     <w:tmpl w:val="CC7E7516"/>
@@ -3985,7 +4582,7 @@
       </w:pPr>
     </w:lvl>
   </w:abstractNum>
-  <w:abstractNum w:abstractNumId="15">
+  <w:abstractNum w:abstractNumId="15" w15:restartNumberingAfterBreak="0">
     <w:nsid w:val="40E72191"/>
     <w:multiLevelType w:val="hybridMultilevel"/>
     <w:tmpl w:val="EEC0C3E8"/>
@@ -4098,7 +4695,7 @@
       </w:rPr>
     </w:lvl>
   </w:abstractNum>
-  <w:abstractNum w:abstractNumId="16">
+  <w:abstractNum w:abstractNumId="16" w15:restartNumberingAfterBreak="0">
     <w:nsid w:val="42C25646"/>
     <w:multiLevelType w:val="hybridMultilevel"/>
     <w:tmpl w:val="12ACAA2A"/>
@@ -4211,7 +4808,7 @@
       </w:rPr>
     </w:lvl>
   </w:abstractNum>
-  <w:abstractNum w:abstractNumId="17">
+  <w:abstractNum w:abstractNumId="17" w15:restartNumberingAfterBreak="0">
     <w:nsid w:val="43AA052F"/>
     <w:multiLevelType w:val="hybridMultilevel"/>
     <w:tmpl w:val="AC945A2E"/>
@@ -4300,7 +4897,7 @@
       </w:pPr>
     </w:lvl>
   </w:abstractNum>
-  <w:abstractNum w:abstractNumId="18">
+  <w:abstractNum w:abstractNumId="18" w15:restartNumberingAfterBreak="0">
     <w:nsid w:val="43B241A9"/>
     <w:multiLevelType w:val="hybridMultilevel"/>
     <w:tmpl w:val="58CE3010"/>
@@ -4389,7 +4986,7 @@
       </w:pPr>
     </w:lvl>
   </w:abstractNum>
-  <w:abstractNum w:abstractNumId="19">
+  <w:abstractNum w:abstractNumId="19" w15:restartNumberingAfterBreak="0">
     <w:nsid w:val="458F34D7"/>
     <w:multiLevelType w:val="hybridMultilevel"/>
     <w:tmpl w:val="72EC504A"/>
@@ -4478,7 +5075,7 @@
       </w:pPr>
     </w:lvl>
   </w:abstractNum>
-  <w:abstractNum w:abstractNumId="20">
+  <w:abstractNum w:abstractNumId="20" w15:restartNumberingAfterBreak="0">
     <w:nsid w:val="4AE27DB5"/>
     <w:multiLevelType w:val="hybridMultilevel"/>
     <w:tmpl w:val="9E3267C8"/>
@@ -4591,7 +5188,7 @@
       </w:rPr>
     </w:lvl>
   </w:abstractNum>
-  <w:abstractNum w:abstractNumId="21">
+  <w:abstractNum w:abstractNumId="21" w15:restartNumberingAfterBreak="0">
     <w:nsid w:val="4E734A9E"/>
     <w:multiLevelType w:val="hybridMultilevel"/>
     <w:tmpl w:val="194CFDD0"/>
@@ -4680,7 +5277,7 @@
       </w:pPr>
     </w:lvl>
   </w:abstractNum>
-  <w:abstractNum w:abstractNumId="22">
+  <w:abstractNum w:abstractNumId="22" w15:restartNumberingAfterBreak="0">
     <w:nsid w:val="4ED76208"/>
     <w:multiLevelType w:val="hybridMultilevel"/>
     <w:tmpl w:val="0DC6A30A"/>
@@ -4793,7 +5390,7 @@
       </w:rPr>
     </w:lvl>
   </w:abstractNum>
-  <w:abstractNum w:abstractNumId="23">
+  <w:abstractNum w:abstractNumId="23" w15:restartNumberingAfterBreak="0">
     <w:nsid w:val="4F041E20"/>
     <w:multiLevelType w:val="hybridMultilevel"/>
     <w:tmpl w:val="EB829A32"/>
@@ -4906,7 +5503,7 @@
       </w:rPr>
     </w:lvl>
   </w:abstractNum>
-  <w:abstractNum w:abstractNumId="24">
+  <w:abstractNum w:abstractNumId="24" w15:restartNumberingAfterBreak="0">
     <w:nsid w:val="4F2867DB"/>
     <w:multiLevelType w:val="hybridMultilevel"/>
     <w:tmpl w:val="3690AC04"/>
@@ -4995,7 +5592,7 @@
       </w:pPr>
     </w:lvl>
   </w:abstractNum>
-  <w:abstractNum w:abstractNumId="25">
+  <w:abstractNum w:abstractNumId="25" w15:restartNumberingAfterBreak="0">
     <w:nsid w:val="4F460336"/>
     <w:multiLevelType w:val="multilevel"/>
     <w:tmpl w:val="2808481E"/>
@@ -5014,7 +5611,7 @@
     <w:lvl w:ilvl="1">
       <w:start w:val="1"/>
       <w:numFmt w:val="decimal"/>
-      <w:pStyle w:val="2"/>
+      <w:pStyle w:val="Heading2"/>
       <w:lvlText w:val="%1.%2"/>
       <w:lvlJc w:val="left"/>
       <w:pPr>
@@ -5109,7 +5706,7 @@
       </w:rPr>
     </w:lvl>
   </w:abstractNum>
-  <w:abstractNum w:abstractNumId="26">
+  <w:abstractNum w:abstractNumId="26" w15:restartNumberingAfterBreak="0">
     <w:nsid w:val="4FC16A81"/>
     <w:multiLevelType w:val="hybridMultilevel"/>
     <w:tmpl w:val="658ACF96"/>
@@ -5198,7 +5795,7 @@
       </w:pPr>
     </w:lvl>
   </w:abstractNum>
-  <w:abstractNum w:abstractNumId="27">
+  <w:abstractNum w:abstractNumId="27" w15:restartNumberingAfterBreak="0">
     <w:nsid w:val="51450578"/>
     <w:multiLevelType w:val="hybridMultilevel"/>
     <w:tmpl w:val="FE5CA406"/>
@@ -5311,7 +5908,7 @@
       </w:rPr>
     </w:lvl>
   </w:abstractNum>
-  <w:abstractNum w:abstractNumId="28">
+  <w:abstractNum w:abstractNumId="28" w15:restartNumberingAfterBreak="0">
     <w:nsid w:val="55E619DE"/>
     <w:multiLevelType w:val="hybridMultilevel"/>
     <w:tmpl w:val="1038B482"/>
@@ -5400,7 +5997,7 @@
       </w:pPr>
     </w:lvl>
   </w:abstractNum>
-  <w:abstractNum w:abstractNumId="29">
+  <w:abstractNum w:abstractNumId="29" w15:restartNumberingAfterBreak="0">
     <w:nsid w:val="56861B42"/>
     <w:multiLevelType w:val="hybridMultilevel"/>
     <w:tmpl w:val="C1F8C2F6"/>
@@ -5513,7 +6110,7 @@
       </w:rPr>
     </w:lvl>
   </w:abstractNum>
-  <w:abstractNum w:abstractNumId="30">
+  <w:abstractNum w:abstractNumId="30" w15:restartNumberingAfterBreak="0">
     <w:nsid w:val="576E520D"/>
     <w:multiLevelType w:val="hybridMultilevel"/>
     <w:tmpl w:val="1D882C06"/>
@@ -5599,7 +6196,7 @@
       </w:pPr>
     </w:lvl>
   </w:abstractNum>
-  <w:abstractNum w:abstractNumId="31">
+  <w:abstractNum w:abstractNumId="31" w15:restartNumberingAfterBreak="0">
     <w:nsid w:val="59234DF6"/>
     <w:multiLevelType w:val="hybridMultilevel"/>
     <w:tmpl w:val="E5CC7198"/>
@@ -5690,7 +6287,7 @@
       </w:pPr>
     </w:lvl>
   </w:abstractNum>
-  <w:abstractNum w:abstractNumId="32">
+  <w:abstractNum w:abstractNumId="32" w15:restartNumberingAfterBreak="0">
     <w:nsid w:val="5EF47225"/>
     <w:multiLevelType w:val="hybridMultilevel"/>
     <w:tmpl w:val="3D74FB52"/>
@@ -5803,7 +6400,7 @@
       </w:rPr>
     </w:lvl>
   </w:abstractNum>
-  <w:abstractNum w:abstractNumId="33">
+  <w:abstractNum w:abstractNumId="33" w15:restartNumberingAfterBreak="0">
     <w:nsid w:val="60851C6E"/>
     <w:multiLevelType w:val="hybridMultilevel"/>
     <w:tmpl w:val="47284954"/>
@@ -5889,7 +6486,7 @@
       </w:pPr>
     </w:lvl>
   </w:abstractNum>
-  <w:abstractNum w:abstractNumId="34">
+  <w:abstractNum w:abstractNumId="34" w15:restartNumberingAfterBreak="0">
     <w:nsid w:val="63E21E75"/>
     <w:multiLevelType w:val="multilevel"/>
     <w:tmpl w:val="3E500178"/>
@@ -6038,7 +6635,7 @@
       </w:rPr>
     </w:lvl>
   </w:abstractNum>
-  <w:abstractNum w:abstractNumId="35">
+  <w:abstractNum w:abstractNumId="35" w15:restartNumberingAfterBreak="0">
     <w:nsid w:val="73F71408"/>
     <w:multiLevelType w:val="hybridMultilevel"/>
     <w:tmpl w:val="41D603F4"/>
@@ -6179,7 +6776,7 @@
       </w:rPr>
     </w:lvl>
   </w:abstractNum>
-  <w:abstractNum w:abstractNumId="36">
+  <w:abstractNum w:abstractNumId="36" w15:restartNumberingAfterBreak="0">
     <w:nsid w:val="742C7F05"/>
     <w:multiLevelType w:val="hybridMultilevel"/>
     <w:tmpl w:val="2D2AED2E"/>
@@ -6268,7 +6865,7 @@
       </w:pPr>
     </w:lvl>
   </w:abstractNum>
-  <w:abstractNum w:abstractNumId="37">
+  <w:abstractNum w:abstractNumId="37" w15:restartNumberingAfterBreak="0">
     <w:nsid w:val="74971D80"/>
     <w:multiLevelType w:val="hybridMultilevel"/>
     <w:tmpl w:val="CC660D12"/>
@@ -6380,7 +6977,7 @@
       </w:rPr>
     </w:lvl>
   </w:abstractNum>
-  <w:abstractNum w:abstractNumId="38">
+  <w:abstractNum w:abstractNumId="38" w15:restartNumberingAfterBreak="0">
     <w:nsid w:val="756913FE"/>
     <w:multiLevelType w:val="hybridMultilevel"/>
     <w:tmpl w:val="D4320A46"/>
@@ -6492,7 +7089,7 @@
       </w:rPr>
     </w:lvl>
   </w:abstractNum>
-  <w:abstractNum w:abstractNumId="39">
+  <w:abstractNum w:abstractNumId="39" w15:restartNumberingAfterBreak="0">
     <w:nsid w:val="79BB3CC4"/>
     <w:multiLevelType w:val="hybridMultilevel"/>
     <w:tmpl w:val="4E6E45F0"/>
@@ -6581,7 +7178,7 @@
       </w:pPr>
     </w:lvl>
   </w:abstractNum>
-  <w:abstractNum w:abstractNumId="40">
+  <w:abstractNum w:abstractNumId="40" w15:restartNumberingAfterBreak="0">
     <w:nsid w:val="7B9E1F55"/>
     <w:multiLevelType w:val="hybridMultilevel"/>
     <w:tmpl w:val="8DB4D010"/>
@@ -6667,7 +7264,7 @@
       </w:pPr>
     </w:lvl>
   </w:abstractNum>
-  <w:abstractNum w:abstractNumId="41">
+  <w:abstractNum w:abstractNumId="41" w15:restartNumberingAfterBreak="0">
     <w:nsid w:val="7D590D92"/>
     <w:multiLevelType w:val="hybridMultilevel"/>
     <w:tmpl w:val="87DC9968"/>
@@ -7311,7 +7908,7 @@
     <w:lsdException w:name="List Table 6 Colorful Accent 6" w:uiPriority="51"/>
     <w:lsdException w:name="List Table 7 Colorful Accent 6" w:uiPriority="52"/>
   </w:latentStyles>
-  <w:style w:type="paragraph" w:default="1" w:styleId="a">
+  <w:style w:type="paragraph" w:default="1" w:styleId="Normal">
     <w:name w:val="Normal"/>
     <w:qFormat/>
     <w:rsid w:val="00B42AD7"/>
@@ -7319,11 +7916,11 @@
       <w:bidi/>
     </w:pPr>
   </w:style>
-  <w:style w:type="paragraph" w:styleId="1">
+  <w:style w:type="paragraph" w:styleId="Heading1">
     <w:name w:val="heading 1"/>
-    <w:basedOn w:val="a"/>
-    <w:next w:val="a"/>
-    <w:link w:val="10"/>
+    <w:basedOn w:val="Normal"/>
+    <w:next w:val="Normal"/>
+    <w:link w:val="Heading1Char"/>
     <w:uiPriority w:val="9"/>
     <w:qFormat/>
     <w:rsid w:val="00EA7D13"/>
@@ -7342,11 +7939,11 @@
       <w:szCs w:val="28"/>
     </w:rPr>
   </w:style>
-  <w:style w:type="paragraph" w:styleId="2">
+  <w:style w:type="paragraph" w:styleId="Heading2">
     <w:name w:val="heading 2"/>
-    <w:basedOn w:val="a"/>
-    <w:next w:val="a"/>
-    <w:link w:val="20"/>
+    <w:basedOn w:val="Normal"/>
+    <w:next w:val="Normal"/>
+    <w:link w:val="Heading2Char"/>
     <w:uiPriority w:val="9"/>
     <w:unhideWhenUsed/>
     <w:qFormat/>
@@ -7370,11 +7967,11 @@
       <w:szCs w:val="26"/>
     </w:rPr>
   </w:style>
-  <w:style w:type="paragraph" w:styleId="3">
+  <w:style w:type="paragraph" w:styleId="Heading3">
     <w:name w:val="heading 3"/>
-    <w:basedOn w:val="a"/>
-    <w:next w:val="a"/>
-    <w:link w:val="30"/>
+    <w:basedOn w:val="Normal"/>
+    <w:next w:val="Normal"/>
+    <w:link w:val="Heading3Char"/>
     <w:uiPriority w:val="9"/>
     <w:unhideWhenUsed/>
     <w:qFormat/>
@@ -7392,13 +7989,13 @@
       <w:color w:val="4F81BD" w:themeColor="accent1"/>
     </w:rPr>
   </w:style>
-  <w:style w:type="character" w:default="1" w:styleId="a0">
+  <w:style w:type="character" w:default="1" w:styleId="DefaultParagraphFont">
     <w:name w:val="Default Paragraph Font"/>
     <w:uiPriority w:val="1"/>
     <w:semiHidden/>
     <w:unhideWhenUsed/>
   </w:style>
-  <w:style w:type="table" w:default="1" w:styleId="a1">
+  <w:style w:type="table" w:default="1" w:styleId="TableNormal">
     <w:name w:val="Normal Table"/>
     <w:uiPriority w:val="99"/>
     <w:semiHidden/>
@@ -7413,16 +8010,16 @@
       </w:tblCellMar>
     </w:tblPr>
   </w:style>
-  <w:style w:type="numbering" w:default="1" w:styleId="a2">
+  <w:style w:type="numbering" w:default="1" w:styleId="NoList">
     <w:name w:val="No List"/>
     <w:uiPriority w:val="99"/>
     <w:semiHidden/>
     <w:unhideWhenUsed/>
   </w:style>
-  <w:style w:type="paragraph" w:styleId="a3">
+  <w:style w:type="paragraph" w:styleId="BalloonText">
     <w:name w:val="Balloon Text"/>
-    <w:basedOn w:val="a"/>
-    <w:link w:val="a4"/>
+    <w:basedOn w:val="Normal"/>
+    <w:link w:val="BalloonTextChar"/>
     <w:uiPriority w:val="99"/>
     <w:semiHidden/>
     <w:unhideWhenUsed/>
@@ -7436,10 +8033,10 @@
       <w:szCs w:val="16"/>
     </w:rPr>
   </w:style>
-  <w:style w:type="character" w:customStyle="1" w:styleId="a4">
-    <w:name w:val="טקסט בלונים תו"/>
-    <w:basedOn w:val="a0"/>
-    <w:link w:val="a3"/>
+  <w:style w:type="character" w:customStyle="1" w:styleId="BalloonTextChar">
+    <w:name w:val="Balloon Text Char"/>
+    <w:basedOn w:val="DefaultParagraphFont"/>
+    <w:link w:val="BalloonText"/>
     <w:uiPriority w:val="99"/>
     <w:semiHidden/>
     <w:rsid w:val="00003823"/>
@@ -7449,10 +8046,10 @@
       <w:szCs w:val="16"/>
     </w:rPr>
   </w:style>
-  <w:style w:type="character" w:customStyle="1" w:styleId="10">
-    <w:name w:val="כותרת 1 תו"/>
-    <w:basedOn w:val="a0"/>
-    <w:link w:val="1"/>
+  <w:style w:type="character" w:customStyle="1" w:styleId="Heading1Char">
+    <w:name w:val="Heading 1 Char"/>
+    <w:basedOn w:val="DefaultParagraphFont"/>
+    <w:link w:val="Heading1"/>
     <w:uiPriority w:val="9"/>
     <w:rsid w:val="00EA7D13"/>
     <w:rPr>
@@ -7464,11 +8061,11 @@
       <w:szCs w:val="28"/>
     </w:rPr>
   </w:style>
-  <w:style w:type="paragraph" w:styleId="a5">
+  <w:style w:type="paragraph" w:styleId="Title">
     <w:name w:val="Title"/>
-    <w:basedOn w:val="a"/>
-    <w:next w:val="a"/>
-    <w:link w:val="a6"/>
+    <w:basedOn w:val="Normal"/>
+    <w:next w:val="Normal"/>
+    <w:link w:val="TitleChar"/>
     <w:uiPriority w:val="10"/>
     <w:qFormat/>
     <w:rsid w:val="00EA7D13"/>
@@ -7488,10 +8085,10 @@
       <w:szCs w:val="52"/>
     </w:rPr>
   </w:style>
-  <w:style w:type="character" w:customStyle="1" w:styleId="a6">
-    <w:name w:val="כותרת טקסט תו"/>
-    <w:basedOn w:val="a0"/>
-    <w:link w:val="a5"/>
+  <w:style w:type="character" w:customStyle="1" w:styleId="TitleChar">
+    <w:name w:val="Title Char"/>
+    <w:basedOn w:val="DefaultParagraphFont"/>
+    <w:link w:val="Title"/>
     <w:uiPriority w:val="10"/>
     <w:rsid w:val="00EA7D13"/>
     <w:rPr>
@@ -7505,7 +8102,7 @@
   </w:style>
   <w:style w:type="character" w:styleId="Hyperlink">
     <w:name w:val="Hyperlink"/>
-    <w:basedOn w:val="a0"/>
+    <w:basedOn w:val="DefaultParagraphFont"/>
     <w:uiPriority w:val="99"/>
     <w:unhideWhenUsed/>
     <w:rsid w:val="00EA7D13"/>
@@ -7514,15 +8111,14 @@
       <w:u w:val="single"/>
     </w:rPr>
   </w:style>
-  <w:style w:type="table" w:styleId="a7">
+  <w:style w:type="table" w:styleId="TableGrid">
     <w:name w:val="Table Grid"/>
-    <w:basedOn w:val="a1"/>
+    <w:basedOn w:val="TableNormal"/>
     <w:rsid w:val="00577A0E"/>
     <w:pPr>
       <w:spacing w:after="0" w:line="240" w:lineRule="auto"/>
     </w:pPr>
     <w:tblPr>
-      <w:tblInd w:w="0" w:type="dxa"/>
       <w:tblBorders>
         <w:top w:val="single" w:sz="4" w:space="0" w:color="000000" w:themeColor="text1"/>
         <w:left w:val="single" w:sz="4" w:space="0" w:color="000000" w:themeColor="text1"/>
@@ -7531,17 +8127,11 @@
         <w:insideH w:val="single" w:sz="4" w:space="0" w:color="000000" w:themeColor="text1"/>
         <w:insideV w:val="single" w:sz="4" w:space="0" w:color="000000" w:themeColor="text1"/>
       </w:tblBorders>
-      <w:tblCellMar>
-        <w:top w:w="0" w:type="dxa"/>
-        <w:left w:w="108" w:type="dxa"/>
-        <w:bottom w:w="0" w:type="dxa"/>
-        <w:right w:w="108" w:type="dxa"/>
-      </w:tblCellMar>
     </w:tblPr>
   </w:style>
-  <w:style w:type="paragraph" w:customStyle="1" w:styleId="a8">
+  <w:style w:type="paragraph" w:customStyle="1" w:styleId="a">
     <w:name w:val="למילוי"/>
-    <w:basedOn w:val="a"/>
+    <w:basedOn w:val="Normal"/>
     <w:link w:val="Char"/>
     <w:qFormat/>
     <w:rsid w:val="00ED54C8"/>
@@ -7555,10 +8145,10 @@
       <w:u w:val="single"/>
     </w:rPr>
   </w:style>
-  <w:style w:type="paragraph" w:styleId="a9">
+  <w:style w:type="paragraph" w:styleId="Header">
     <w:name w:val="header"/>
-    <w:basedOn w:val="a"/>
-    <w:link w:val="aa"/>
+    <w:basedOn w:val="Normal"/>
+    <w:link w:val="HeaderChar"/>
     <w:uiPriority w:val="99"/>
     <w:unhideWhenUsed/>
     <w:rsid w:val="00ED54C8"/>
@@ -7572,8 +8162,8 @@
   </w:style>
   <w:style w:type="character" w:customStyle="1" w:styleId="Char">
     <w:name w:val="למילוי Char"/>
-    <w:basedOn w:val="a0"/>
-    <w:link w:val="a8"/>
+    <w:basedOn w:val="DefaultParagraphFont"/>
+    <w:link w:val="a"/>
     <w:rsid w:val="00ED54C8"/>
     <w:rPr>
       <w:iCs/>
@@ -7582,17 +8172,17 @@
       <w:u w:val="single"/>
     </w:rPr>
   </w:style>
-  <w:style w:type="character" w:customStyle="1" w:styleId="aa">
-    <w:name w:val="כותרת עליונה תו"/>
-    <w:basedOn w:val="a0"/>
-    <w:link w:val="a9"/>
+  <w:style w:type="character" w:customStyle="1" w:styleId="HeaderChar">
+    <w:name w:val="Header Char"/>
+    <w:basedOn w:val="DefaultParagraphFont"/>
+    <w:link w:val="Header"/>
     <w:uiPriority w:val="99"/>
     <w:rsid w:val="00ED54C8"/>
   </w:style>
-  <w:style w:type="paragraph" w:styleId="ab">
+  <w:style w:type="paragraph" w:styleId="Footer">
     <w:name w:val="footer"/>
-    <w:basedOn w:val="a"/>
-    <w:link w:val="ac"/>
+    <w:basedOn w:val="Normal"/>
+    <w:link w:val="FooterChar"/>
     <w:uiPriority w:val="99"/>
     <w:unhideWhenUsed/>
     <w:rsid w:val="00ED54C8"/>
@@ -7604,16 +8194,16 @@
       <w:spacing w:after="0" w:line="240" w:lineRule="auto"/>
     </w:pPr>
   </w:style>
-  <w:style w:type="character" w:customStyle="1" w:styleId="ac">
-    <w:name w:val="כותרת תחתונה תו"/>
-    <w:basedOn w:val="a0"/>
-    <w:link w:val="ab"/>
+  <w:style w:type="character" w:customStyle="1" w:styleId="FooterChar">
+    <w:name w:val="Footer Char"/>
+    <w:basedOn w:val="DefaultParagraphFont"/>
+    <w:link w:val="Footer"/>
     <w:uiPriority w:val="99"/>
     <w:rsid w:val="00ED54C8"/>
   </w:style>
-  <w:style w:type="paragraph" w:customStyle="1" w:styleId="ad">
+  <w:style w:type="paragraph" w:customStyle="1" w:styleId="a0">
     <w:name w:val="הסברים"/>
-    <w:basedOn w:val="a"/>
+    <w:basedOn w:val="Normal"/>
     <w:link w:val="Char0"/>
     <w:qFormat/>
     <w:rsid w:val="00ED54C8"/>
@@ -7623,10 +8213,10 @@
       <w:color w:val="C00000"/>
     </w:rPr>
   </w:style>
-  <w:style w:type="character" w:customStyle="1" w:styleId="20">
-    <w:name w:val="כותרת 2 תו"/>
-    <w:basedOn w:val="a0"/>
-    <w:link w:val="2"/>
+  <w:style w:type="character" w:customStyle="1" w:styleId="Heading2Char">
+    <w:name w:val="Heading 2 Char"/>
+    <w:basedOn w:val="DefaultParagraphFont"/>
+    <w:link w:val="Heading2"/>
     <w:uiPriority w:val="9"/>
     <w:rsid w:val="00641790"/>
     <w:rPr>
@@ -7640,8 +8230,8 @@
   </w:style>
   <w:style w:type="character" w:customStyle="1" w:styleId="Char0">
     <w:name w:val="הסברים Char"/>
-    <w:basedOn w:val="a0"/>
-    <w:link w:val="ad"/>
+    <w:basedOn w:val="DefaultParagraphFont"/>
+    <w:link w:val="a0"/>
     <w:rsid w:val="00ED54C8"/>
     <w:rPr>
       <w:i/>
@@ -7649,9 +8239,9 @@
       <w:color w:val="C00000"/>
     </w:rPr>
   </w:style>
-  <w:style w:type="paragraph" w:styleId="ae">
+  <w:style w:type="paragraph" w:styleId="ListParagraph">
     <w:name w:val="List Paragraph"/>
-    <w:basedOn w:val="a"/>
+    <w:basedOn w:val="Normal"/>
     <w:uiPriority w:val="34"/>
     <w:qFormat/>
     <w:rsid w:val="00544390"/>
@@ -7660,10 +8250,10 @@
       <w:contextualSpacing/>
     </w:pPr>
   </w:style>
-  <w:style w:type="paragraph" w:styleId="af">
+  <w:style w:type="paragraph" w:styleId="TOCHeading">
     <w:name w:val="TOC Heading"/>
-    <w:basedOn w:val="1"/>
-    <w:next w:val="a"/>
+    <w:basedOn w:val="Heading1"/>
+    <w:next w:val="Normal"/>
     <w:uiPriority w:val="39"/>
     <w:unhideWhenUsed/>
     <w:qFormat/>
@@ -7678,8 +8268,8 @@
   </w:style>
   <w:style w:type="paragraph" w:styleId="TOC1">
     <w:name w:val="toc 1"/>
-    <w:basedOn w:val="a"/>
-    <w:next w:val="a"/>
+    <w:basedOn w:val="Normal"/>
+    <w:next w:val="Normal"/>
     <w:autoRedefine/>
     <w:uiPriority w:val="39"/>
     <w:unhideWhenUsed/>
@@ -7690,8 +8280,8 @@
   </w:style>
   <w:style w:type="paragraph" w:styleId="TOC2">
     <w:name w:val="toc 2"/>
-    <w:basedOn w:val="a"/>
-    <w:next w:val="a"/>
+    <w:basedOn w:val="Normal"/>
+    <w:next w:val="Normal"/>
     <w:autoRedefine/>
     <w:uiPriority w:val="39"/>
     <w:unhideWhenUsed/>
@@ -7701,10 +8291,10 @@
       <w:ind w:left="220"/>
     </w:pPr>
   </w:style>
-  <w:style w:type="character" w:customStyle="1" w:styleId="30">
-    <w:name w:val="כותרת 3 תו"/>
-    <w:basedOn w:val="a0"/>
-    <w:link w:val="3"/>
+  <w:style w:type="character" w:customStyle="1" w:styleId="Heading3Char">
+    <w:name w:val="Heading 3 Char"/>
+    <w:basedOn w:val="DefaultParagraphFont"/>
+    <w:link w:val="Heading3"/>
     <w:uiPriority w:val="9"/>
     <w:rsid w:val="006109D1"/>
     <w:rPr>
@@ -7716,7 +8306,7 @@
   </w:style>
   <w:style w:type="table" w:customStyle="1" w:styleId="MediumShading2-Accent11">
     <w:name w:val="Medium Shading 2 - Accent 11"/>
-    <w:basedOn w:val="a1"/>
+    <w:basedOn w:val="TableNormal"/>
     <w:uiPriority w:val="64"/>
     <w:rsid w:val="00342025"/>
     <w:pPr>
@@ -7725,17 +8315,10 @@
     <w:tblPr>
       <w:tblStyleRowBandSize w:val="1"/>
       <w:tblStyleColBandSize w:val="1"/>
-      <w:tblInd w:w="0" w:type="dxa"/>
       <w:tblBorders>
         <w:top w:val="single" w:sz="18" w:space="0" w:color="auto"/>
         <w:bottom w:val="single" w:sz="18" w:space="0" w:color="auto"/>
       </w:tblBorders>
-      <w:tblCellMar>
-        <w:top w:w="0" w:type="dxa"/>
-        <w:left w:w="108" w:type="dxa"/>
-        <w:bottom w:w="0" w:type="dxa"/>
-        <w:right w:w="108" w:type="dxa"/>
-      </w:tblCellMar>
     </w:tblPr>
     <w:tblStylePr w:type="firstRow">
       <w:pPr>
@@ -7865,7 +8448,7 @@
   </w:style>
   <w:style w:type="table" w:customStyle="1" w:styleId="MediumList21">
     <w:name w:val="Medium List 21"/>
-    <w:basedOn w:val="a1"/>
+    <w:basedOn w:val="TableNormal"/>
     <w:uiPriority w:val="66"/>
     <w:rsid w:val="00342025"/>
     <w:pPr>
@@ -7878,19 +8461,12 @@
     <w:tblPr>
       <w:tblStyleRowBandSize w:val="1"/>
       <w:tblStyleColBandSize w:val="1"/>
-      <w:tblInd w:w="0" w:type="dxa"/>
       <w:tblBorders>
         <w:top w:val="single" w:sz="8" w:space="0" w:color="000000" w:themeColor="text1"/>
         <w:left w:val="single" w:sz="8" w:space="0" w:color="000000" w:themeColor="text1"/>
         <w:bottom w:val="single" w:sz="8" w:space="0" w:color="000000" w:themeColor="text1"/>
         <w:right w:val="single" w:sz="8" w:space="0" w:color="000000" w:themeColor="text1"/>
       </w:tblBorders>
-      <w:tblCellMar>
-        <w:top w:w="0" w:type="dxa"/>
-        <w:left w:w="108" w:type="dxa"/>
-        <w:bottom w:w="0" w:type="dxa"/>
-        <w:right w:w="108" w:type="dxa"/>
-      </w:tblCellMar>
     </w:tblPr>
     <w:tblStylePr w:type="firstRow">
       <w:rPr>
@@ -7993,7 +8569,7 @@
   </w:style>
   <w:style w:type="table" w:customStyle="1" w:styleId="MediumShading21">
     <w:name w:val="Medium Shading 21"/>
-    <w:basedOn w:val="a1"/>
+    <w:basedOn w:val="TableNormal"/>
     <w:uiPriority w:val="64"/>
     <w:rsid w:val="00342025"/>
     <w:pPr>
@@ -8002,17 +8578,10 @@
     <w:tblPr>
       <w:tblStyleRowBandSize w:val="1"/>
       <w:tblStyleColBandSize w:val="1"/>
-      <w:tblInd w:w="0" w:type="dxa"/>
       <w:tblBorders>
         <w:top w:val="single" w:sz="18" w:space="0" w:color="auto"/>
         <w:bottom w:val="single" w:sz="18" w:space="0" w:color="auto"/>
       </w:tblBorders>
-      <w:tblCellMar>
-        <w:top w:w="0" w:type="dxa"/>
-        <w:left w:w="108" w:type="dxa"/>
-        <w:bottom w:w="0" w:type="dxa"/>
-        <w:right w:w="108" w:type="dxa"/>
-      </w:tblCellMar>
     </w:tblPr>
     <w:tblStylePr w:type="firstRow">
       <w:pPr>
@@ -8142,7 +8711,7 @@
   </w:style>
   <w:style w:type="table" w:customStyle="1" w:styleId="ColorfulShading1">
     <w:name w:val="Colorful Shading1"/>
-    <w:basedOn w:val="a1"/>
+    <w:basedOn w:val="TableNormal"/>
     <w:uiPriority w:val="71"/>
     <w:rsid w:val="00342025"/>
     <w:pPr>
@@ -8154,7 +8723,6 @@
     <w:tblPr>
       <w:tblStyleRowBandSize w:val="1"/>
       <w:tblStyleColBandSize w:val="1"/>
-      <w:tblInd w:w="0" w:type="dxa"/>
       <w:tblBorders>
         <w:top w:val="single" w:sz="24" w:space="0" w:color="C0504D" w:themeColor="accent2"/>
         <w:left w:val="single" w:sz="4" w:space="0" w:color="000000" w:themeColor="text1"/>
@@ -8163,12 +8731,6 @@
         <w:insideH w:val="single" w:sz="4" w:space="0" w:color="FFFFFF" w:themeColor="background1"/>
         <w:insideV w:val="single" w:sz="4" w:space="0" w:color="FFFFFF" w:themeColor="background1"/>
       </w:tblBorders>
-      <w:tblCellMar>
-        <w:top w:w="0" w:type="dxa"/>
-        <w:left w:w="108" w:type="dxa"/>
-        <w:bottom w:w="0" w:type="dxa"/>
-        <w:right w:w="108" w:type="dxa"/>
-      </w:tblCellMar>
     </w:tblPr>
     <w:tcPr>
       <w:shd w:val="clear" w:color="auto" w:fill="E6E6E6" w:themeFill="text1" w:themeFillTint="19"/>
@@ -8262,9 +8824,9 @@
       </w:rPr>
     </w:tblStylePr>
   </w:style>
-  <w:style w:type="table" w:styleId="-1">
+  <w:style w:type="table" w:styleId="ColorfulShading-Accent1">
     <w:name w:val="Colorful Shading Accent 1"/>
-    <w:basedOn w:val="a1"/>
+    <w:basedOn w:val="TableNormal"/>
     <w:uiPriority w:val="71"/>
     <w:rsid w:val="00342025"/>
     <w:pPr>
@@ -8276,7 +8838,6 @@
     <w:tblPr>
       <w:tblStyleRowBandSize w:val="1"/>
       <w:tblStyleColBandSize w:val="1"/>
-      <w:tblInd w:w="0" w:type="dxa"/>
       <w:tblBorders>
         <w:top w:val="single" w:sz="24" w:space="0" w:color="C0504D" w:themeColor="accent2"/>
         <w:left w:val="single" w:sz="4" w:space="0" w:color="4F81BD" w:themeColor="accent1"/>
@@ -8285,12 +8846,6 @@
         <w:insideH w:val="single" w:sz="4" w:space="0" w:color="FFFFFF" w:themeColor="background1"/>
         <w:insideV w:val="single" w:sz="4" w:space="0" w:color="FFFFFF" w:themeColor="background1"/>
       </w:tblBorders>
-      <w:tblCellMar>
-        <w:top w:w="0" w:type="dxa"/>
-        <w:left w:w="108" w:type="dxa"/>
-        <w:bottom w:w="0" w:type="dxa"/>
-        <w:right w:w="108" w:type="dxa"/>
-      </w:tblCellMar>
     </w:tblPr>
     <w:tcPr>
       <w:shd w:val="clear" w:color="auto" w:fill="EDF2F8" w:themeFill="accent1" w:themeFillTint="19"/>
@@ -8384,9 +8939,9 @@
       </w:rPr>
     </w:tblStylePr>
   </w:style>
-  <w:style w:type="table" w:styleId="-2">
+  <w:style w:type="table" w:styleId="ColorfulShading-Accent2">
     <w:name w:val="Colorful Shading Accent 2"/>
-    <w:basedOn w:val="a1"/>
+    <w:basedOn w:val="TableNormal"/>
     <w:uiPriority w:val="71"/>
     <w:rsid w:val="00342025"/>
     <w:pPr>
@@ -8398,7 +8953,6 @@
     <w:tblPr>
       <w:tblStyleRowBandSize w:val="1"/>
       <w:tblStyleColBandSize w:val="1"/>
-      <w:tblInd w:w="0" w:type="dxa"/>
       <w:tblBorders>
         <w:top w:val="single" w:sz="24" w:space="0" w:color="C0504D" w:themeColor="accent2"/>
         <w:left w:val="single" w:sz="4" w:space="0" w:color="C0504D" w:themeColor="accent2"/>
@@ -8407,12 +8961,6 @@
         <w:insideH w:val="single" w:sz="4" w:space="0" w:color="FFFFFF" w:themeColor="background1"/>
         <w:insideV w:val="single" w:sz="4" w:space="0" w:color="FFFFFF" w:themeColor="background1"/>
       </w:tblBorders>
-      <w:tblCellMar>
-        <w:top w:w="0" w:type="dxa"/>
-        <w:left w:w="108" w:type="dxa"/>
-        <w:bottom w:w="0" w:type="dxa"/>
-        <w:right w:w="108" w:type="dxa"/>
-      </w:tblCellMar>
     </w:tblPr>
     <w:tcPr>
       <w:shd w:val="clear" w:color="auto" w:fill="F8EDED" w:themeFill="accent2" w:themeFillTint="19"/>
@@ -8506,9 +9054,9 @@
       </w:rPr>
     </w:tblStylePr>
   </w:style>
-  <w:style w:type="table" w:styleId="-10">
+  <w:style w:type="table" w:styleId="ColorfulGrid-Accent1">
     <w:name w:val="Colorful Grid Accent 1"/>
-    <w:basedOn w:val="a1"/>
+    <w:basedOn w:val="TableNormal"/>
     <w:uiPriority w:val="73"/>
     <w:rsid w:val="00342025"/>
     <w:pPr>
@@ -8520,16 +9068,9 @@
     <w:tblPr>
       <w:tblStyleRowBandSize w:val="1"/>
       <w:tblStyleColBandSize w:val="1"/>
-      <w:tblInd w:w="0" w:type="dxa"/>
       <w:tblBorders>
         <w:insideH w:val="single" w:sz="4" w:space="0" w:color="FFFFFF" w:themeColor="background1"/>
       </w:tblBorders>
-      <w:tblCellMar>
-        <w:top w:w="0" w:type="dxa"/>
-        <w:left w:w="108" w:type="dxa"/>
-        <w:bottom w:w="0" w:type="dxa"/>
-        <w:right w:w="108" w:type="dxa"/>
-      </w:tblCellMar>
     </w:tblPr>
     <w:tcPr>
       <w:shd w:val="clear" w:color="auto" w:fill="DBE5F1" w:themeFill="accent1" w:themeFillTint="33"/>
@@ -8588,8 +9129,8 @@
   </w:style>
   <w:style w:type="paragraph" w:styleId="TOC3">
     <w:name w:val="toc 3"/>
-    <w:basedOn w:val="a"/>
-    <w:next w:val="a"/>
+    <w:basedOn w:val="Normal"/>
+    <w:next w:val="Normal"/>
     <w:autoRedefine/>
     <w:uiPriority w:val="39"/>
     <w:unhideWhenUsed/>
@@ -8601,7 +9142,7 @@
   </w:style>
   <w:style w:type="table" w:customStyle="1" w:styleId="MediumShading1-Accent11">
     <w:name w:val="Medium Shading 1 - Accent 11"/>
-    <w:basedOn w:val="a1"/>
+    <w:basedOn w:val="TableNormal"/>
     <w:uiPriority w:val="63"/>
     <w:rsid w:val="00D9773C"/>
     <w:pPr>
@@ -8610,7 +9151,6 @@
     <w:tblPr>
       <w:tblStyleRowBandSize w:val="1"/>
       <w:tblStyleColBandSize w:val="1"/>
-      <w:tblInd w:w="0" w:type="dxa"/>
       <w:tblBorders>
         <w:top w:val="single" w:sz="8" w:space="0" w:color="7BA0CD" w:themeColor="accent1" w:themeTint="BF"/>
         <w:left w:val="single" w:sz="8" w:space="0" w:color="7BA0CD" w:themeColor="accent1" w:themeTint="BF"/>
@@ -8618,12 +9158,6 @@
         <w:right w:val="single" w:sz="8" w:space="0" w:color="7BA0CD" w:themeColor="accent1" w:themeTint="BF"/>
         <w:insideH w:val="single" w:sz="8" w:space="0" w:color="7BA0CD" w:themeColor="accent1" w:themeTint="BF"/>
       </w:tblBorders>
-      <w:tblCellMar>
-        <w:top w:w="0" w:type="dxa"/>
-        <w:left w:w="108" w:type="dxa"/>
-        <w:bottom w:w="0" w:type="dxa"/>
-        <w:right w:w="108" w:type="dxa"/>
-      </w:tblCellMar>
     </w:tblPr>
     <w:tblStylePr w:type="firstRow">
       <w:pPr>
@@ -8705,9 +9239,9 @@
       </w:tcPr>
     </w:tblStylePr>
   </w:style>
-  <w:style w:type="table" w:styleId="3-1">
+  <w:style w:type="table" w:styleId="MediumGrid3-Accent1">
     <w:name w:val="Medium Grid 3 Accent 1"/>
-    <w:basedOn w:val="a1"/>
+    <w:basedOn w:val="TableNormal"/>
     <w:uiPriority w:val="69"/>
     <w:rsid w:val="00D9773C"/>
     <w:pPr>
@@ -8716,7 +9250,6 @@
     <w:tblPr>
       <w:tblStyleRowBandSize w:val="1"/>
       <w:tblStyleColBandSize w:val="1"/>
-      <w:tblInd w:w="0" w:type="dxa"/>
       <w:tblBorders>
         <w:top w:val="single" w:sz="8" w:space="0" w:color="FFFFFF" w:themeColor="background1"/>
         <w:left w:val="single" w:sz="8" w:space="0" w:color="FFFFFF" w:themeColor="background1"/>
@@ -8725,12 +9258,6 @@
         <w:insideH w:val="single" w:sz="6" w:space="0" w:color="FFFFFF" w:themeColor="background1"/>
         <w:insideV w:val="single" w:sz="6" w:space="0" w:color="FFFFFF" w:themeColor="background1"/>
       </w:tblBorders>
-      <w:tblCellMar>
-        <w:top w:w="0" w:type="dxa"/>
-        <w:left w:w="108" w:type="dxa"/>
-        <w:bottom w:w="0" w:type="dxa"/>
-        <w:right w:w="108" w:type="dxa"/>
-      </w:tblCellMar>
     </w:tblPr>
     <w:tcPr>
       <w:shd w:val="clear" w:color="auto" w:fill="D3DFEE" w:themeFill="accent1" w:themeFillTint="3F"/>
@@ -8846,9 +9373,9 @@
       </w:tcPr>
     </w:tblStylePr>
   </w:style>
-  <w:style w:type="table" w:styleId="-11">
+  <w:style w:type="table" w:styleId="DarkList-Accent1">
     <w:name w:val="Dark List Accent 1"/>
-    <w:basedOn w:val="a1"/>
+    <w:basedOn w:val="TableNormal"/>
     <w:uiPriority w:val="70"/>
     <w:rsid w:val="00D9773C"/>
     <w:pPr>
@@ -8860,13 +9387,6 @@
     <w:tblPr>
       <w:tblStyleRowBandSize w:val="1"/>
       <w:tblStyleColBandSize w:val="1"/>
-      <w:tblInd w:w="0" w:type="dxa"/>
-      <w:tblCellMar>
-        <w:top w:w="0" w:type="dxa"/>
-        <w:left w:w="108" w:type="dxa"/>
-        <w:bottom w:w="0" w:type="dxa"/>
-        <w:right w:w="108" w:type="dxa"/>
-      </w:tblCellMar>
     </w:tblPr>
     <w:tcPr>
       <w:shd w:val="clear" w:color="auto" w:fill="4F81BD" w:themeFill="accent1"/>
@@ -8960,9 +9480,9 @@
       </w:tcPr>
     </w:tblStylePr>
   </w:style>
-  <w:style w:type="character" w:styleId="af0">
+  <w:style w:type="character" w:styleId="CommentReference">
     <w:name w:val="annotation reference"/>
-    <w:basedOn w:val="a0"/>
+    <w:basedOn w:val="DefaultParagraphFont"/>
     <w:uiPriority w:val="99"/>
     <w:semiHidden/>
     <w:unhideWhenUsed/>
@@ -8972,10 +9492,10 @@
       <w:szCs w:val="16"/>
     </w:rPr>
   </w:style>
-  <w:style w:type="paragraph" w:styleId="af1">
+  <w:style w:type="paragraph" w:styleId="CommentText">
     <w:name w:val="annotation text"/>
-    <w:basedOn w:val="a"/>
-    <w:link w:val="af2"/>
+    <w:basedOn w:val="Normal"/>
+    <w:link w:val="CommentTextChar"/>
     <w:uiPriority w:val="99"/>
     <w:semiHidden/>
     <w:unhideWhenUsed/>
@@ -8988,10 +9508,10 @@
       <w:szCs w:val="20"/>
     </w:rPr>
   </w:style>
-  <w:style w:type="character" w:customStyle="1" w:styleId="af2">
-    <w:name w:val="טקסט הערה תו"/>
-    <w:basedOn w:val="a0"/>
-    <w:link w:val="af1"/>
+  <w:style w:type="character" w:customStyle="1" w:styleId="CommentTextChar">
+    <w:name w:val="Comment Text Char"/>
+    <w:basedOn w:val="DefaultParagraphFont"/>
+    <w:link w:val="CommentText"/>
     <w:uiPriority w:val="99"/>
     <w:semiHidden/>
     <w:rsid w:val="001F3264"/>
@@ -9000,11 +9520,11 @@
       <w:szCs w:val="20"/>
     </w:rPr>
   </w:style>
-  <w:style w:type="paragraph" w:styleId="af3">
+  <w:style w:type="paragraph" w:styleId="CommentSubject">
     <w:name w:val="annotation subject"/>
-    <w:basedOn w:val="af1"/>
-    <w:next w:val="af1"/>
-    <w:link w:val="af4"/>
+    <w:basedOn w:val="CommentText"/>
+    <w:next w:val="CommentText"/>
+    <w:link w:val="CommentSubjectChar"/>
     <w:uiPriority w:val="99"/>
     <w:semiHidden/>
     <w:unhideWhenUsed/>
@@ -9014,10 +9534,10 @@
       <w:bCs/>
     </w:rPr>
   </w:style>
-  <w:style w:type="character" w:customStyle="1" w:styleId="af4">
-    <w:name w:val="נושא הערה תו"/>
-    <w:basedOn w:val="af2"/>
-    <w:link w:val="af3"/>
+  <w:style w:type="character" w:customStyle="1" w:styleId="CommentSubjectChar">
+    <w:name w:val="Comment Subject Char"/>
+    <w:basedOn w:val="CommentTextChar"/>
+    <w:link w:val="CommentSubject"/>
     <w:uiPriority w:val="99"/>
     <w:semiHidden/>
     <w:rsid w:val="001F3264"/>
@@ -9030,7 +9550,7 @@
   </w:style>
   <w:style w:type="table" w:customStyle="1" w:styleId="MediumShading1-Accent12">
     <w:name w:val="Medium Shading 1 - Accent 12"/>
-    <w:basedOn w:val="a1"/>
+    <w:basedOn w:val="TableNormal"/>
     <w:uiPriority w:val="63"/>
     <w:rsid w:val="0020739E"/>
     <w:pPr>
@@ -9039,7 +9559,6 @@
     <w:tblPr>
       <w:tblStyleRowBandSize w:val="1"/>
       <w:tblStyleColBandSize w:val="1"/>
-      <w:tblInd w:w="0" w:type="dxa"/>
       <w:tblBorders>
         <w:top w:val="single" w:sz="8" w:space="0" w:color="7BA0CD" w:themeColor="accent1" w:themeTint="BF"/>
         <w:left w:val="single" w:sz="8" w:space="0" w:color="7BA0CD" w:themeColor="accent1" w:themeTint="BF"/>
@@ -9047,12 +9566,6 @@
         <w:right w:val="single" w:sz="8" w:space="0" w:color="7BA0CD" w:themeColor="accent1" w:themeTint="BF"/>
         <w:insideH w:val="single" w:sz="8" w:space="0" w:color="7BA0CD" w:themeColor="accent1" w:themeTint="BF"/>
       </w:tblBorders>
-      <w:tblCellMar>
-        <w:top w:w="0" w:type="dxa"/>
-        <w:left w:w="108" w:type="dxa"/>
-        <w:bottom w:w="0" w:type="dxa"/>
-        <w:right w:w="108" w:type="dxa"/>
-      </w:tblCellMar>
     </w:tblPr>
     <w:tblStylePr w:type="firstRow">
       <w:pPr>
@@ -9136,13 +9649,13 @@
   </w:style>
   <w:style w:type="character" w:customStyle="1" w:styleId="apple-converted-space">
     <w:name w:val="apple-converted-space"/>
-    <w:basedOn w:val="a0"/>
+    <w:basedOn w:val="DefaultParagraphFont"/>
     <w:rsid w:val="009E63FF"/>
   </w:style>
-  <w:style w:type="paragraph" w:styleId="af5">
+  <w:style w:type="paragraph" w:styleId="FootnoteText">
     <w:name w:val="footnote text"/>
-    <w:basedOn w:val="a"/>
-    <w:link w:val="af6"/>
+    <w:basedOn w:val="Normal"/>
+    <w:link w:val="FootnoteTextChar"/>
     <w:uiPriority w:val="99"/>
     <w:semiHidden/>
     <w:unhideWhenUsed/>
@@ -9155,10 +9668,10 @@
       <w:szCs w:val="20"/>
     </w:rPr>
   </w:style>
-  <w:style w:type="character" w:customStyle="1" w:styleId="af6">
-    <w:name w:val="טקסט הערת שוליים תו"/>
-    <w:basedOn w:val="a0"/>
-    <w:link w:val="af5"/>
+  <w:style w:type="character" w:customStyle="1" w:styleId="FootnoteTextChar">
+    <w:name w:val="Footnote Text Char"/>
+    <w:basedOn w:val="DefaultParagraphFont"/>
+    <w:link w:val="FootnoteText"/>
     <w:uiPriority w:val="99"/>
     <w:semiHidden/>
     <w:rsid w:val="00D72A48"/>
@@ -9167,9 +9680,9 @@
       <w:szCs w:val="20"/>
     </w:rPr>
   </w:style>
-  <w:style w:type="character" w:styleId="af7">
+  <w:style w:type="character" w:styleId="FootnoteReference">
     <w:name w:val="footnote reference"/>
-    <w:basedOn w:val="a0"/>
+    <w:basedOn w:val="DefaultParagraphFont"/>
     <w:uiPriority w:val="99"/>
     <w:semiHidden/>
     <w:unhideWhenUsed/>
@@ -9180,7 +9693,7 @@
   </w:style>
   <w:style w:type="character" w:styleId="FollowedHyperlink">
     <w:name w:val="FollowedHyperlink"/>
-    <w:basedOn w:val="a0"/>
+    <w:basedOn w:val="DefaultParagraphFont"/>
     <w:uiPriority w:val="99"/>
     <w:semiHidden/>
     <w:unhideWhenUsed/>
@@ -9481,7 +9994,7 @@
 </file>
 
 <file path=customXml/itemProps1.xml><?xml version="1.0" encoding="utf-8"?>
-<ds:datastoreItem xmlns:ds="http://schemas.openxmlformats.org/officeDocument/2006/customXml" ds:itemID="{FCEF1684-437B-49C3-BC89-BF88F770371A}">
+<ds:datastoreItem xmlns:ds="http://schemas.openxmlformats.org/officeDocument/2006/customXml" ds:itemID="{6680ED11-10C9-4E62-87AB-97692773E4BD}">
   <ds:schemaRefs>
     <ds:schemaRef ds:uri="http://schemas.openxmlformats.org/officeDocument/2006/bibliography"/>
   </ds:schemaRefs>
